--- a/2. Техническое задание .docx
+++ b/2. Техническое задание .docx
@@ -4,6 +4,1588 @@
   <w:body>
     <w:p>
       <w:pPr>
+        <w:spacing w:line="360" w:lineRule="auto"/>
+        <w:rPr>
+          <w:rFonts w:ascii="Times New Roman" w:eastAsia="Calibri" w:hAnsi="Times New Roman" w:cs="Times New Roman"/>
+          <w:sz w:val="24"/>
+          <w:szCs w:val="24"/>
+        </w:rPr>
+      </w:pPr>
+      <w:r>
+        <w:rPr>
+          <w:rFonts w:ascii="Times New Roman" w:eastAsia="Calibri" w:hAnsi="Times New Roman" w:cs="Times New Roman"/>
+          <w:color w:val="000000"/>
+          <w:sz w:val="24"/>
+          <w:szCs w:val="24"/>
+        </w:rPr>
+        <w:t>УТВЕРЖДАЮ</w:t>
+      </w:r>
+      <w:r>
+        <w:rPr>
+          <w:rFonts w:ascii="Times New Roman" w:eastAsia="Calibri" w:hAnsi="Times New Roman" w:cs="Times New Roman"/>
+          <w:color w:val="000000"/>
+          <w:spacing w:val="2812"/>
+          <w:sz w:val="24"/>
+          <w:szCs w:val="24"/>
+        </w:rPr>
+        <w:t xml:space="preserve"> </w:t>
+      </w:r>
+      <w:r>
+        <w:rPr>
+          <w:rFonts w:ascii="Times New Roman" w:eastAsia="Calibri" w:hAnsi="Times New Roman" w:cs="Times New Roman"/>
+          <w:color w:val="000000"/>
+          <w:spacing w:val="2812"/>
+          <w:sz w:val="24"/>
+          <w:szCs w:val="24"/>
+        </w:rPr>
+        <w:tab/>
+      </w:r>
+      <w:r>
+        <w:rPr>
+          <w:rFonts w:ascii="Times New Roman" w:eastAsia="Calibri" w:hAnsi="Times New Roman" w:cs="Times New Roman"/>
+          <w:color w:val="000000"/>
+          <w:sz w:val="24"/>
+          <w:szCs w:val="24"/>
+        </w:rPr>
+        <w:t>УТВЕРЖДАЮ</w:t>
+      </w:r>
+    </w:p>
+    <w:p>
+      <w:pPr>
+        <w:spacing w:line="360" w:lineRule="auto"/>
+        <w:rPr>
+          <w:rFonts w:ascii="Times New Roman" w:eastAsia="Calibri" w:hAnsi="Times New Roman" w:cs="Times New Roman"/>
+          <w:sz w:val="24"/>
+          <w:szCs w:val="24"/>
+        </w:rPr>
+      </w:pPr>
+      <w:r>
+        <w:rPr>
+          <w:rFonts w:ascii="Times New Roman" w:eastAsia="Calibri" w:hAnsi="Times New Roman" w:cs="Times New Roman"/>
+          <w:color w:val="000000"/>
+          <w:sz w:val="24"/>
+          <w:szCs w:val="24"/>
+        </w:rPr>
+        <w:t>Директор</w:t>
+      </w:r>
+      <w:r>
+        <w:rPr>
+          <w:rFonts w:ascii="Times New Roman" w:eastAsia="Calibri" w:hAnsi="Times New Roman" w:cs="Times New Roman"/>
+          <w:color w:val="000000"/>
+          <w:spacing w:val="139"/>
+          <w:sz w:val="24"/>
+          <w:szCs w:val="24"/>
+        </w:rPr>
+        <w:t xml:space="preserve"> </w:t>
+      </w:r>
+      <w:r>
+        <w:rPr>
+          <w:rFonts w:ascii="Times New Roman" w:eastAsia="Calibri" w:hAnsi="Times New Roman" w:cs="Times New Roman"/>
+          <w:color w:val="000000"/>
+          <w:sz w:val="24"/>
+          <w:szCs w:val="24"/>
+        </w:rPr>
+        <w:t>ГБПОУ</w:t>
+      </w:r>
+      <w:r>
+        <w:rPr>
+          <w:rFonts w:ascii="Times New Roman" w:eastAsia="Calibri" w:hAnsi="Times New Roman" w:cs="Times New Roman"/>
+          <w:color w:val="000000"/>
+          <w:spacing w:val="106"/>
+          <w:sz w:val="24"/>
+          <w:szCs w:val="24"/>
+        </w:rPr>
+        <w:t xml:space="preserve"> </w:t>
+      </w:r>
+      <w:r>
+        <w:rPr>
+          <w:rFonts w:ascii="Times New Roman" w:eastAsia="Calibri" w:hAnsi="Times New Roman" w:cs="Times New Roman"/>
+          <w:color w:val="000000"/>
+          <w:sz w:val="24"/>
+          <w:szCs w:val="24"/>
+        </w:rPr>
+        <w:t>«ВВК»</w:t>
+      </w:r>
+      <w:r>
+        <w:rPr>
+          <w:rFonts w:ascii="Times New Roman" w:eastAsia="Calibri" w:hAnsi="Times New Roman" w:cs="Times New Roman"/>
+          <w:color w:val="000000"/>
+          <w:spacing w:val="1758"/>
+          <w:sz w:val="24"/>
+          <w:szCs w:val="24"/>
+        </w:rPr>
+        <w:t xml:space="preserve"> </w:t>
+      </w:r>
+      <w:r>
+        <w:rPr>
+          <w:rFonts w:ascii="Times New Roman" w:eastAsia="Calibri" w:hAnsi="Times New Roman" w:cs="Times New Roman"/>
+          <w:color w:val="000000"/>
+          <w:spacing w:val="1758"/>
+          <w:sz w:val="24"/>
+          <w:szCs w:val="24"/>
+        </w:rPr>
+        <w:tab/>
+      </w:r>
+      <w:r>
+        <w:rPr>
+          <w:rFonts w:ascii="Times New Roman" w:eastAsia="Calibri" w:hAnsi="Times New Roman" w:cs="Times New Roman"/>
+          <w:color w:val="000000"/>
+          <w:sz w:val="24"/>
+          <w:szCs w:val="24"/>
+        </w:rPr>
+        <w:t>Директор</w:t>
+      </w:r>
+      <w:r>
+        <w:rPr>
+          <w:rFonts w:ascii="Times New Roman" w:eastAsia="Calibri" w:hAnsi="Times New Roman" w:cs="Times New Roman"/>
+          <w:color w:val="000000"/>
+          <w:spacing w:val="122"/>
+          <w:sz w:val="24"/>
+          <w:szCs w:val="24"/>
+        </w:rPr>
+        <w:t xml:space="preserve"> </w:t>
+      </w:r>
+      <w:r>
+        <w:rPr>
+          <w:rFonts w:ascii="Times New Roman" w:eastAsia="Calibri" w:hAnsi="Times New Roman" w:cs="Times New Roman"/>
+          <w:color w:val="000000"/>
+          <w:sz w:val="24"/>
+          <w:szCs w:val="24"/>
+        </w:rPr>
+        <w:t>филиала</w:t>
+      </w:r>
+    </w:p>
+    <w:p>
+      <w:pPr>
+        <w:spacing w:line="360" w:lineRule="auto"/>
+        <w:rPr>
+          <w:rFonts w:ascii="Times New Roman" w:eastAsia="Calibri" w:hAnsi="Times New Roman" w:cs="Times New Roman"/>
+          <w:color w:val="000000"/>
+          <w:sz w:val="24"/>
+          <w:szCs w:val="24"/>
+        </w:rPr>
+      </w:pPr>
+      <w:r>
+        <w:rPr>
+          <w:rFonts w:ascii="Times New Roman" w:eastAsia="Calibri" w:hAnsi="Times New Roman" w:cs="Times New Roman"/>
+          <w:color w:val="000000"/>
+          <w:sz w:val="24"/>
+          <w:szCs w:val="24"/>
+        </w:rPr>
+        <w:t>_. _ . _       _______/Арсеньев</w:t>
+      </w:r>
+      <w:r>
+        <w:rPr>
+          <w:rFonts w:ascii="Times New Roman" w:eastAsia="Calibri" w:hAnsi="Times New Roman" w:cs="Times New Roman"/>
+          <w:color w:val="000000"/>
+          <w:spacing w:val="75"/>
+          <w:sz w:val="24"/>
+          <w:szCs w:val="24"/>
+        </w:rPr>
+        <w:t xml:space="preserve"> </w:t>
+      </w:r>
+      <w:r>
+        <w:rPr>
+          <w:rFonts w:ascii="Times New Roman" w:eastAsia="Calibri" w:hAnsi="Times New Roman" w:cs="Times New Roman"/>
+          <w:color w:val="000000"/>
+          <w:sz w:val="24"/>
+          <w:szCs w:val="24"/>
+        </w:rPr>
+        <w:t>А.В./</w:t>
+      </w:r>
+      <w:r>
+        <w:rPr>
+          <w:rFonts w:ascii="Times New Roman" w:eastAsia="Calibri" w:hAnsi="Times New Roman" w:cs="Times New Roman"/>
+          <w:color w:val="000000"/>
+          <w:spacing w:val="1077"/>
+          <w:sz w:val="24"/>
+          <w:szCs w:val="24"/>
+        </w:rPr>
+        <w:t xml:space="preserve"> </w:t>
+      </w:r>
+      <w:r>
+        <w:rPr>
+          <w:rFonts w:ascii="Times New Roman" w:eastAsia="Calibri" w:hAnsi="Times New Roman" w:cs="Times New Roman"/>
+          <w:color w:val="000000"/>
+          <w:sz w:val="24"/>
+          <w:szCs w:val="24"/>
+        </w:rPr>
+        <w:t xml:space="preserve">     _. _. _         ______/Михайлов А.С./</w:t>
+      </w:r>
+      <w:r>
+        <w:rPr>
+          <w:rFonts w:ascii="Times New Roman" w:eastAsia="Calibri" w:hAnsi="Times New Roman" w:cs="Times New Roman"/>
+          <w:color w:val="000000"/>
+          <w:sz w:val="24"/>
+          <w:szCs w:val="24"/>
+        </w:rPr>
+        <w:br/>
+      </w:r>
+    </w:p>
+    <w:p>
+      <w:pPr>
+        <w:spacing w:line="360" w:lineRule="auto"/>
+        <w:rPr>
+          <w:rFonts w:ascii="Times New Roman" w:eastAsia="Calibri" w:hAnsi="Times New Roman" w:cs="Times New Roman"/>
+          <w:sz w:val="24"/>
+          <w:szCs w:val="24"/>
+        </w:rPr>
+      </w:pPr>
+      <w:r>
+        <w:rPr>
+          <w:rFonts w:ascii="Times New Roman" w:eastAsia="Calibri" w:hAnsi="Times New Roman" w:cs="Times New Roman"/>
+          <w:color w:val="000000"/>
+          <w:sz w:val="24"/>
+          <w:szCs w:val="24"/>
+        </w:rPr>
+        <w:t>СОГЛАСОВАНО</w:t>
+      </w:r>
+    </w:p>
+    <w:p>
+      <w:pPr>
+        <w:spacing w:line="360" w:lineRule="auto"/>
+        <w:rPr>
+          <w:rFonts w:ascii="Times New Roman" w:eastAsia="Calibri" w:hAnsi="Times New Roman" w:cs="Times New Roman"/>
+          <w:sz w:val="24"/>
+          <w:szCs w:val="24"/>
+        </w:rPr>
+      </w:pPr>
+      <w:r>
+        <w:rPr>
+          <w:rFonts w:ascii="Times New Roman" w:eastAsia="Calibri" w:hAnsi="Times New Roman" w:cs="Times New Roman"/>
+          <w:color w:val="000000"/>
+          <w:sz w:val="24"/>
+          <w:szCs w:val="24"/>
+        </w:rPr>
+        <w:t>Зам.</w:t>
+      </w:r>
+      <w:r>
+        <w:rPr>
+          <w:rFonts w:ascii="Times New Roman" w:eastAsia="Calibri" w:hAnsi="Times New Roman" w:cs="Times New Roman"/>
+          <w:color w:val="000000"/>
+          <w:spacing w:val="42"/>
+          <w:sz w:val="24"/>
+          <w:szCs w:val="24"/>
+        </w:rPr>
+        <w:t xml:space="preserve"> </w:t>
+      </w:r>
+      <w:r>
+        <w:rPr>
+          <w:rFonts w:ascii="Times New Roman" w:eastAsia="Calibri" w:hAnsi="Times New Roman" w:cs="Times New Roman"/>
+          <w:color w:val="000000"/>
+          <w:sz w:val="24"/>
+          <w:szCs w:val="24"/>
+        </w:rPr>
+        <w:t>директора</w:t>
+      </w:r>
+      <w:r>
+        <w:rPr>
+          <w:rFonts w:ascii="Times New Roman" w:eastAsia="Calibri" w:hAnsi="Times New Roman" w:cs="Times New Roman"/>
+          <w:color w:val="000000"/>
+          <w:spacing w:val="80"/>
+          <w:sz w:val="24"/>
+          <w:szCs w:val="24"/>
+        </w:rPr>
+        <w:t xml:space="preserve"> </w:t>
+      </w:r>
+      <w:r>
+        <w:rPr>
+          <w:rFonts w:ascii="Times New Roman" w:eastAsia="Calibri" w:hAnsi="Times New Roman" w:cs="Times New Roman"/>
+          <w:color w:val="000000"/>
+          <w:sz w:val="24"/>
+          <w:szCs w:val="24"/>
+        </w:rPr>
+        <w:t>ГБПОУ</w:t>
+      </w:r>
+      <w:r>
+        <w:rPr>
+          <w:rFonts w:ascii="Times New Roman" w:eastAsia="Calibri" w:hAnsi="Times New Roman" w:cs="Times New Roman"/>
+          <w:color w:val="000000"/>
+          <w:spacing w:val="106"/>
+          <w:sz w:val="24"/>
+          <w:szCs w:val="24"/>
+        </w:rPr>
+        <w:t xml:space="preserve"> </w:t>
+      </w:r>
+      <w:r>
+        <w:rPr>
+          <w:rFonts w:ascii="Times New Roman" w:eastAsia="Calibri" w:hAnsi="Times New Roman" w:cs="Times New Roman"/>
+          <w:color w:val="000000"/>
+          <w:sz w:val="24"/>
+          <w:szCs w:val="24"/>
+        </w:rPr>
+        <w:t>«ВВК»</w:t>
+      </w:r>
+    </w:p>
+    <w:p>
+      <w:pPr>
+        <w:spacing w:line="360" w:lineRule="auto"/>
+        <w:rPr>
+          <w:rFonts w:ascii="Times New Roman" w:eastAsia="Calibri" w:hAnsi="Times New Roman" w:cs="Times New Roman"/>
+          <w:sz w:val="24"/>
+          <w:szCs w:val="24"/>
+        </w:rPr>
+      </w:pPr>
+      <w:r>
+        <w:rPr>
+          <w:rFonts w:ascii="Times New Roman" w:eastAsia="Calibri" w:hAnsi="Times New Roman" w:cs="Times New Roman"/>
+          <w:sz w:val="24"/>
+          <w:szCs w:val="24"/>
+        </w:rPr>
+        <w:t>_ . _ . _         ____________</w:t>
+      </w:r>
+      <w:r>
+        <w:rPr>
+          <w:rFonts w:ascii="Times New Roman" w:eastAsia="Calibri" w:hAnsi="Times New Roman" w:cs="Times New Roman"/>
+          <w:color w:val="000000"/>
+          <w:sz w:val="24"/>
+          <w:szCs w:val="24"/>
+        </w:rPr>
+        <w:t>/</w:t>
+      </w:r>
+      <w:r>
+        <w:rPr>
+          <w:rFonts w:ascii="Times New Roman" w:hAnsi="Times New Roman" w:cs="Times New Roman"/>
+          <w:sz w:val="24"/>
+          <w:szCs w:val="24"/>
+        </w:rPr>
+        <w:t xml:space="preserve"> </w:t>
+      </w:r>
+      <w:r>
+        <w:rPr>
+          <w:rFonts w:ascii="Times New Roman" w:eastAsia="Calibri" w:hAnsi="Times New Roman" w:cs="Times New Roman"/>
+          <w:color w:val="000000"/>
+          <w:sz w:val="24"/>
+          <w:szCs w:val="24"/>
+        </w:rPr>
+        <w:t>Бордодымова Т.В./</w:t>
+      </w:r>
+    </w:p>
+    <w:p>
+      <w:pPr>
+        <w:spacing w:line="360" w:lineRule="auto"/>
+        <w:rPr>
+          <w:rFonts w:ascii="Times New Roman" w:eastAsia="Calibri" w:hAnsi="Times New Roman" w:cs="Times New Roman"/>
+          <w:color w:val="000000"/>
+          <w:sz w:val="24"/>
+          <w:szCs w:val="24"/>
+        </w:rPr>
+      </w:pPr>
+    </w:p>
+    <w:p>
+      <w:pPr>
+        <w:spacing w:line="360" w:lineRule="auto"/>
+        <w:rPr>
+          <w:rFonts w:ascii="Times New Roman" w:eastAsia="Calibri" w:hAnsi="Times New Roman" w:cs="Times New Roman"/>
+          <w:sz w:val="24"/>
+          <w:szCs w:val="24"/>
+        </w:rPr>
+      </w:pPr>
+    </w:p>
+    <w:p>
+      <w:pPr>
+        <w:spacing w:line="360" w:lineRule="auto"/>
+        <w:jc w:val="center"/>
+        <w:rPr>
+          <w:rFonts w:ascii="Times New Roman" w:eastAsia="Calibri" w:hAnsi="Times New Roman" w:cs="Times New Roman"/>
+          <w:color w:val="000000"/>
+          <w:sz w:val="24"/>
+          <w:szCs w:val="24"/>
+        </w:rPr>
+      </w:pPr>
+      <w:r>
+        <w:rPr>
+          <w:rFonts w:ascii="Times New Roman" w:eastAsia="Calibri" w:hAnsi="Times New Roman" w:cs="Times New Roman"/>
+          <w:color w:val="000000"/>
+          <w:sz w:val="24"/>
+          <w:szCs w:val="24"/>
+        </w:rPr>
+        <w:t>Электронная</w:t>
+      </w:r>
+      <w:r>
+        <w:rPr>
+          <w:rFonts w:ascii="Times New Roman" w:eastAsia="Calibri" w:hAnsi="Times New Roman" w:cs="Times New Roman"/>
+          <w:color w:val="000000"/>
+          <w:spacing w:val="36"/>
+          <w:sz w:val="24"/>
+          <w:szCs w:val="24"/>
+        </w:rPr>
+        <w:t xml:space="preserve"> </w:t>
+      </w:r>
+      <w:r>
+        <w:rPr>
+          <w:rFonts w:ascii="Times New Roman" w:eastAsia="Calibri" w:hAnsi="Times New Roman" w:cs="Times New Roman"/>
+          <w:color w:val="000000"/>
+          <w:sz w:val="24"/>
+          <w:szCs w:val="24"/>
+        </w:rPr>
+        <w:t>книга</w:t>
+      </w:r>
+      <w:r>
+        <w:rPr>
+          <w:rFonts w:ascii="Times New Roman" w:eastAsia="Calibri" w:hAnsi="Times New Roman" w:cs="Times New Roman"/>
+          <w:color w:val="000000"/>
+          <w:spacing w:val="15"/>
+          <w:sz w:val="24"/>
+          <w:szCs w:val="24"/>
+        </w:rPr>
+        <w:t xml:space="preserve"> </w:t>
+      </w:r>
+      <w:r>
+        <w:rPr>
+          <w:rFonts w:ascii="Times New Roman" w:eastAsia="Calibri" w:hAnsi="Times New Roman" w:cs="Times New Roman"/>
+          <w:color w:val="000000"/>
+          <w:sz w:val="24"/>
+          <w:szCs w:val="24"/>
+        </w:rPr>
+        <w:t>служебных</w:t>
+      </w:r>
+      <w:r>
+        <w:rPr>
+          <w:rFonts w:ascii="Times New Roman" w:eastAsia="Calibri" w:hAnsi="Times New Roman" w:cs="Times New Roman"/>
+          <w:color w:val="000000"/>
+          <w:spacing w:val="39"/>
+          <w:sz w:val="24"/>
+          <w:szCs w:val="24"/>
+        </w:rPr>
+        <w:t xml:space="preserve"> </w:t>
+      </w:r>
+      <w:r>
+        <w:rPr>
+          <w:rFonts w:ascii="Times New Roman" w:eastAsia="Calibri" w:hAnsi="Times New Roman" w:cs="Times New Roman"/>
+          <w:color w:val="000000"/>
+          <w:sz w:val="24"/>
+          <w:szCs w:val="24"/>
+        </w:rPr>
+        <w:t xml:space="preserve">контактов </w:t>
+      </w:r>
+    </w:p>
+    <w:p>
+      <w:pPr>
+        <w:spacing w:line="360" w:lineRule="auto"/>
+        <w:jc w:val="center"/>
+        <w:rPr>
+          <w:rFonts w:ascii="Times New Roman" w:eastAsia="Calibri" w:hAnsi="Times New Roman" w:cs="Times New Roman"/>
+          <w:sz w:val="24"/>
+          <w:szCs w:val="24"/>
+        </w:rPr>
+      </w:pPr>
+      <w:r>
+        <w:rPr>
+          <w:rFonts w:ascii="Times New Roman" w:eastAsia="Calibri" w:hAnsi="Times New Roman" w:cs="Times New Roman"/>
+          <w:color w:val="000000"/>
+          <w:sz w:val="24"/>
+          <w:szCs w:val="24"/>
+        </w:rPr>
+        <w:t>Техническое</w:t>
+      </w:r>
+      <w:r>
+        <w:rPr>
+          <w:rFonts w:ascii="Times New Roman" w:eastAsia="Calibri" w:hAnsi="Times New Roman" w:cs="Times New Roman"/>
+          <w:color w:val="000000"/>
+          <w:spacing w:val="63"/>
+          <w:sz w:val="24"/>
+          <w:szCs w:val="24"/>
+        </w:rPr>
+        <w:t xml:space="preserve"> </w:t>
+      </w:r>
+      <w:r>
+        <w:rPr>
+          <w:rFonts w:ascii="Times New Roman" w:eastAsia="Calibri" w:hAnsi="Times New Roman" w:cs="Times New Roman"/>
+          <w:color w:val="000000"/>
+          <w:sz w:val="24"/>
+          <w:szCs w:val="24"/>
+        </w:rPr>
+        <w:t>задание</w:t>
+      </w:r>
+    </w:p>
+    <w:p>
+      <w:pPr>
+        <w:spacing w:line="360" w:lineRule="auto"/>
+        <w:jc w:val="center"/>
+        <w:rPr>
+          <w:rFonts w:ascii="Times New Roman" w:eastAsia="Calibri" w:hAnsi="Times New Roman" w:cs="Times New Roman"/>
+          <w:sz w:val="24"/>
+          <w:szCs w:val="24"/>
+        </w:rPr>
+      </w:pPr>
+      <w:r>
+        <w:rPr>
+          <w:rFonts w:ascii="Times New Roman" w:eastAsia="Calibri" w:hAnsi="Times New Roman" w:cs="Times New Roman"/>
+          <w:color w:val="000000"/>
+          <w:sz w:val="24"/>
+          <w:szCs w:val="24"/>
+        </w:rPr>
+        <w:t>ЛИСТ</w:t>
+      </w:r>
+      <w:r>
+        <w:rPr>
+          <w:rFonts w:ascii="Times New Roman" w:eastAsia="Calibri" w:hAnsi="Times New Roman" w:cs="Times New Roman"/>
+          <w:color w:val="000000"/>
+          <w:spacing w:val="3"/>
+          <w:sz w:val="24"/>
+          <w:szCs w:val="24"/>
+        </w:rPr>
+        <w:t xml:space="preserve"> </w:t>
+      </w:r>
+      <w:r>
+        <w:rPr>
+          <w:rFonts w:ascii="Times New Roman" w:eastAsia="Calibri" w:hAnsi="Times New Roman" w:cs="Times New Roman"/>
+          <w:color w:val="000000"/>
+          <w:sz w:val="24"/>
+          <w:szCs w:val="24"/>
+        </w:rPr>
+        <w:t>УТВЕРЖДЕНИЯ</w:t>
+      </w:r>
+    </w:p>
+    <w:p>
+      <w:pPr>
+        <w:spacing w:line="360" w:lineRule="auto"/>
+        <w:jc w:val="center"/>
+        <w:rPr>
+          <w:rFonts w:ascii="Times New Roman" w:eastAsia="Calibri" w:hAnsi="Times New Roman" w:cs="Times New Roman"/>
+          <w:sz w:val="24"/>
+          <w:szCs w:val="24"/>
+        </w:rPr>
+      </w:pPr>
+      <w:r>
+        <w:rPr>
+          <w:rFonts w:ascii="Times New Roman" w:eastAsia="Calibri" w:hAnsi="Times New Roman" w:cs="Times New Roman"/>
+          <w:color w:val="000000"/>
+          <w:sz w:val="24"/>
+          <w:szCs w:val="24"/>
+        </w:rPr>
+        <w:t>02068120.508100.027-02</w:t>
+      </w:r>
+      <w:r>
+        <w:rPr>
+          <w:rFonts w:ascii="Times New Roman" w:eastAsia="Calibri" w:hAnsi="Times New Roman" w:cs="Times New Roman"/>
+          <w:color w:val="000000"/>
+          <w:spacing w:val="32"/>
+          <w:sz w:val="24"/>
+          <w:szCs w:val="24"/>
+        </w:rPr>
+        <w:t xml:space="preserve"> </w:t>
+      </w:r>
+      <w:r>
+        <w:rPr>
+          <w:rFonts w:ascii="Times New Roman" w:eastAsia="Calibri" w:hAnsi="Times New Roman" w:cs="Times New Roman"/>
+          <w:color w:val="000000"/>
+          <w:sz w:val="24"/>
+          <w:szCs w:val="24"/>
+        </w:rPr>
+        <w:t>2А</w:t>
+      </w:r>
+      <w:r>
+        <w:rPr>
+          <w:rFonts w:ascii="Times New Roman" w:eastAsia="Calibri" w:hAnsi="Times New Roman" w:cs="Times New Roman"/>
+          <w:color w:val="000000"/>
+          <w:spacing w:val="37"/>
+          <w:sz w:val="24"/>
+          <w:szCs w:val="24"/>
+        </w:rPr>
+        <w:t xml:space="preserve"> </w:t>
+      </w:r>
+      <w:r>
+        <w:rPr>
+          <w:rFonts w:ascii="Times New Roman" w:eastAsia="Calibri" w:hAnsi="Times New Roman" w:cs="Times New Roman"/>
+          <w:color w:val="000000"/>
+          <w:sz w:val="24"/>
+          <w:szCs w:val="24"/>
+        </w:rPr>
+        <w:t>01.М-ЛУ</w:t>
+      </w:r>
+    </w:p>
+    <w:p>
+      <w:pPr>
+        <w:spacing w:line="360" w:lineRule="auto"/>
+        <w:jc w:val="center"/>
+        <w:rPr>
+          <w:rFonts w:ascii="Times New Roman" w:eastAsia="Calibri" w:hAnsi="Times New Roman" w:cs="Times New Roman"/>
+          <w:color w:val="000000"/>
+          <w:sz w:val="24"/>
+          <w:szCs w:val="24"/>
+        </w:rPr>
+      </w:pPr>
+      <w:r>
+        <w:rPr>
+          <w:rFonts w:ascii="Times New Roman" w:eastAsia="Calibri" w:hAnsi="Times New Roman" w:cs="Times New Roman"/>
+          <w:color w:val="000000"/>
+          <w:sz w:val="24"/>
+          <w:szCs w:val="24"/>
+        </w:rPr>
+        <w:t>Листов</w:t>
+      </w:r>
+      <w:r>
+        <w:rPr>
+          <w:rFonts w:ascii="Times New Roman" w:eastAsia="Calibri" w:hAnsi="Times New Roman" w:cs="Times New Roman"/>
+          <w:color w:val="000000"/>
+          <w:spacing w:val="24"/>
+          <w:sz w:val="24"/>
+          <w:szCs w:val="24"/>
+        </w:rPr>
+        <w:t xml:space="preserve"> </w:t>
+      </w:r>
+      <w:r>
+        <w:rPr>
+          <w:rFonts w:ascii="Times New Roman" w:eastAsia="Calibri" w:hAnsi="Times New Roman" w:cs="Times New Roman"/>
+          <w:color w:val="000000"/>
+          <w:sz w:val="24"/>
+          <w:szCs w:val="24"/>
+        </w:rPr>
+        <w:t>__</w:t>
+      </w:r>
+    </w:p>
+    <w:p>
+      <w:pPr>
+        <w:spacing w:line="360" w:lineRule="auto"/>
+        <w:jc w:val="center"/>
+        <w:rPr>
+          <w:rFonts w:ascii="Times New Roman" w:eastAsia="Calibri" w:hAnsi="Times New Roman" w:cs="Times New Roman"/>
+          <w:color w:val="000000"/>
+          <w:sz w:val="24"/>
+          <w:szCs w:val="24"/>
+        </w:rPr>
+      </w:pPr>
+    </w:p>
+    <w:p>
+      <w:pPr>
+        <w:spacing w:line="360" w:lineRule="auto"/>
+        <w:jc w:val="center"/>
+        <w:rPr>
+          <w:rFonts w:ascii="Times New Roman" w:eastAsia="Calibri" w:hAnsi="Times New Roman" w:cs="Times New Roman"/>
+          <w:color w:val="000000"/>
+          <w:sz w:val="24"/>
+          <w:szCs w:val="24"/>
+        </w:rPr>
+      </w:pPr>
+    </w:p>
+    <w:p>
+      <w:pPr>
+        <w:spacing w:line="360" w:lineRule="auto"/>
+        <w:ind w:firstLine="5529"/>
+        <w:rPr>
+          <w:rFonts w:ascii="Times New Roman" w:eastAsia="Calibri" w:hAnsi="Times New Roman" w:cs="Times New Roman"/>
+          <w:color w:val="000000"/>
+          <w:sz w:val="24"/>
+          <w:szCs w:val="24"/>
+        </w:rPr>
+      </w:pPr>
+      <w:r>
+        <w:rPr>
+          <w:rFonts w:ascii="Times New Roman" w:eastAsia="Calibri" w:hAnsi="Times New Roman" w:cs="Times New Roman"/>
+          <w:color w:val="000000"/>
+          <w:sz w:val="24"/>
+          <w:szCs w:val="24"/>
+        </w:rPr>
+        <w:t>Представители</w:t>
+      </w:r>
+      <w:r>
+        <w:rPr>
+          <w:rFonts w:ascii="Times New Roman" w:eastAsia="Calibri" w:hAnsi="Times New Roman" w:cs="Times New Roman"/>
+          <w:color w:val="000000"/>
+          <w:spacing w:val="135"/>
+          <w:sz w:val="24"/>
+          <w:szCs w:val="24"/>
+        </w:rPr>
+        <w:t xml:space="preserve"> </w:t>
+      </w:r>
+      <w:r>
+        <w:rPr>
+          <w:rFonts w:ascii="Times New Roman" w:eastAsia="Calibri" w:hAnsi="Times New Roman" w:cs="Times New Roman"/>
+          <w:color w:val="000000"/>
+          <w:sz w:val="24"/>
+          <w:szCs w:val="24"/>
+        </w:rPr>
+        <w:t xml:space="preserve">разработчика </w:t>
+      </w:r>
+    </w:p>
+    <w:p>
+      <w:pPr>
+        <w:spacing w:line="360" w:lineRule="auto"/>
+        <w:ind w:firstLine="5529"/>
+        <w:rPr>
+          <w:rFonts w:ascii="Times New Roman" w:eastAsia="Calibri" w:hAnsi="Times New Roman" w:cs="Times New Roman"/>
+          <w:sz w:val="24"/>
+          <w:szCs w:val="24"/>
+        </w:rPr>
+      </w:pPr>
+      <w:r>
+        <w:rPr>
+          <w:rFonts w:ascii="Times New Roman" w:eastAsia="Calibri" w:hAnsi="Times New Roman" w:cs="Times New Roman"/>
+          <w:color w:val="000000"/>
+          <w:sz w:val="24"/>
+          <w:szCs w:val="24"/>
+        </w:rPr>
+        <w:t>Начальник</w:t>
+      </w:r>
+      <w:r>
+        <w:rPr>
+          <w:rFonts w:ascii="Times New Roman" w:eastAsia="Calibri" w:hAnsi="Times New Roman" w:cs="Times New Roman"/>
+          <w:color w:val="000000"/>
+          <w:spacing w:val="131"/>
+          <w:sz w:val="24"/>
+          <w:szCs w:val="24"/>
+        </w:rPr>
+        <w:t xml:space="preserve"> </w:t>
+      </w:r>
+      <w:r>
+        <w:rPr>
+          <w:rFonts w:ascii="Times New Roman" w:eastAsia="Calibri" w:hAnsi="Times New Roman" w:cs="Times New Roman"/>
+          <w:color w:val="000000"/>
+          <w:sz w:val="24"/>
+          <w:szCs w:val="24"/>
+        </w:rPr>
+        <w:t>отдела</w:t>
+      </w:r>
+      <w:r>
+        <w:rPr>
+          <w:rFonts w:ascii="Times New Roman" w:eastAsia="Calibri" w:hAnsi="Times New Roman" w:cs="Times New Roman"/>
+          <w:color w:val="000000"/>
+          <w:spacing w:val="46"/>
+          <w:sz w:val="24"/>
+          <w:szCs w:val="24"/>
+        </w:rPr>
+        <w:t xml:space="preserve"> </w:t>
+      </w:r>
+      <w:r>
+        <w:rPr>
+          <w:rFonts w:ascii="Times New Roman" w:eastAsia="Calibri" w:hAnsi="Times New Roman" w:cs="Times New Roman"/>
+          <w:color w:val="000000"/>
+          <w:sz w:val="24"/>
+          <w:szCs w:val="24"/>
+        </w:rPr>
+        <w:t>ИУ</w:t>
+      </w:r>
+    </w:p>
+    <w:p>
+      <w:pPr>
+        <w:spacing w:line="360" w:lineRule="auto"/>
+        <w:ind w:firstLine="5529"/>
+        <w:rPr>
+          <w:rFonts w:ascii="Times New Roman" w:eastAsia="Calibri" w:hAnsi="Times New Roman" w:cs="Times New Roman"/>
+          <w:color w:val="000000"/>
+          <w:sz w:val="24"/>
+          <w:szCs w:val="24"/>
+        </w:rPr>
+      </w:pPr>
+      <w:r>
+        <w:rPr>
+          <w:rFonts w:ascii="Times New Roman" w:eastAsia="Calibri" w:hAnsi="Times New Roman" w:cs="Times New Roman"/>
+          <w:color w:val="000000"/>
+          <w:sz w:val="24"/>
+          <w:szCs w:val="24"/>
+        </w:rPr>
+        <w:t>_ . _ . _ _______/Яковлева</w:t>
+      </w:r>
+      <w:r>
+        <w:rPr>
+          <w:rFonts w:ascii="Times New Roman" w:eastAsia="Calibri" w:hAnsi="Times New Roman" w:cs="Times New Roman"/>
+          <w:color w:val="000000"/>
+          <w:spacing w:val="219"/>
+          <w:sz w:val="24"/>
+          <w:szCs w:val="24"/>
+        </w:rPr>
+        <w:t xml:space="preserve"> </w:t>
+      </w:r>
+      <w:r>
+        <w:rPr>
+          <w:rFonts w:ascii="Times New Roman" w:eastAsia="Calibri" w:hAnsi="Times New Roman" w:cs="Times New Roman"/>
+          <w:color w:val="000000"/>
+          <w:sz w:val="24"/>
+          <w:szCs w:val="24"/>
+        </w:rPr>
+        <w:t xml:space="preserve">Ж.С./ </w:t>
+      </w:r>
+    </w:p>
+    <w:p>
+      <w:pPr>
+        <w:spacing w:line="360" w:lineRule="auto"/>
+        <w:ind w:firstLine="5529"/>
+        <w:rPr>
+          <w:rFonts w:ascii="Times New Roman" w:eastAsia="Calibri" w:hAnsi="Times New Roman" w:cs="Times New Roman"/>
+          <w:color w:val="000000"/>
+          <w:sz w:val="24"/>
+          <w:szCs w:val="24"/>
+        </w:rPr>
+      </w:pPr>
+      <w:r>
+        <w:rPr>
+          <w:rFonts w:ascii="Times New Roman" w:eastAsia="Calibri" w:hAnsi="Times New Roman" w:cs="Times New Roman"/>
+          <w:color w:val="000000"/>
+          <w:sz w:val="24"/>
+          <w:szCs w:val="24"/>
+        </w:rPr>
+        <w:t>Руководитель</w:t>
+      </w:r>
+      <w:r>
+        <w:rPr>
+          <w:rFonts w:ascii="Times New Roman" w:eastAsia="Calibri" w:hAnsi="Times New Roman" w:cs="Times New Roman"/>
+          <w:color w:val="000000"/>
+          <w:spacing w:val="240"/>
+          <w:sz w:val="24"/>
+          <w:szCs w:val="24"/>
+        </w:rPr>
+        <w:t xml:space="preserve"> </w:t>
+      </w:r>
+      <w:r>
+        <w:rPr>
+          <w:rFonts w:ascii="Times New Roman" w:eastAsia="Calibri" w:hAnsi="Times New Roman" w:cs="Times New Roman"/>
+          <w:color w:val="000000"/>
+          <w:sz w:val="24"/>
+          <w:szCs w:val="24"/>
+        </w:rPr>
+        <w:t xml:space="preserve">разработки </w:t>
+      </w:r>
+    </w:p>
+    <w:p>
+      <w:pPr>
+        <w:spacing w:line="360" w:lineRule="auto"/>
+        <w:ind w:firstLine="5529"/>
+        <w:rPr>
+          <w:rFonts w:ascii="Times New Roman" w:eastAsia="Calibri" w:hAnsi="Times New Roman" w:cs="Times New Roman"/>
+          <w:sz w:val="24"/>
+          <w:szCs w:val="24"/>
+        </w:rPr>
+      </w:pPr>
+      <w:r>
+        <w:rPr>
+          <w:rFonts w:ascii="Times New Roman" w:eastAsia="Calibri" w:hAnsi="Times New Roman" w:cs="Times New Roman"/>
+          <w:color w:val="000000"/>
+          <w:sz w:val="24"/>
+          <w:szCs w:val="24"/>
+        </w:rPr>
+        <w:t>Ведущий</w:t>
+      </w:r>
+      <w:r>
+        <w:rPr>
+          <w:rFonts w:ascii="Times New Roman" w:eastAsia="Calibri" w:hAnsi="Times New Roman" w:cs="Times New Roman"/>
+          <w:color w:val="000000"/>
+          <w:spacing w:val="211"/>
+          <w:sz w:val="24"/>
+          <w:szCs w:val="24"/>
+        </w:rPr>
+        <w:t xml:space="preserve"> </w:t>
+      </w:r>
+      <w:r>
+        <w:rPr>
+          <w:rFonts w:ascii="Times New Roman" w:eastAsia="Calibri" w:hAnsi="Times New Roman" w:cs="Times New Roman"/>
+          <w:color w:val="000000"/>
+          <w:sz w:val="24"/>
+          <w:szCs w:val="24"/>
+        </w:rPr>
+        <w:t>программист</w:t>
+      </w:r>
+    </w:p>
+    <w:p>
+      <w:pPr>
+        <w:spacing w:line="360" w:lineRule="auto"/>
+        <w:ind w:firstLine="5529"/>
+        <w:rPr>
+          <w:rFonts w:ascii="Times New Roman" w:eastAsia="Calibri" w:hAnsi="Times New Roman" w:cs="Times New Roman"/>
+          <w:color w:val="000000"/>
+          <w:sz w:val="24"/>
+          <w:szCs w:val="24"/>
+        </w:rPr>
+      </w:pPr>
+      <w:r>
+        <w:rPr>
+          <w:rFonts w:ascii="Times New Roman" w:eastAsia="Calibri" w:hAnsi="Times New Roman" w:cs="Times New Roman"/>
+          <w:color w:val="000000"/>
+          <w:sz w:val="24"/>
+          <w:szCs w:val="24"/>
+        </w:rPr>
+        <w:t>_ . _ . _ _______/</w:t>
+      </w:r>
+      <w:r>
+        <w:rPr>
+          <w:rFonts w:ascii="Times New Roman" w:eastAsia="Calibri" w:hAnsi="Times New Roman" w:cs="Times New Roman"/>
+          <w:color w:val="000000"/>
+          <w:sz w:val="24"/>
+          <w:szCs w:val="24"/>
+        </w:rPr>
+        <w:t>Серов</w:t>
+      </w:r>
+      <w:r>
+        <w:rPr>
+          <w:rFonts w:ascii="Times New Roman" w:eastAsia="Calibri" w:hAnsi="Times New Roman" w:cs="Times New Roman"/>
+          <w:color w:val="000000"/>
+          <w:spacing w:val="276"/>
+          <w:sz w:val="24"/>
+          <w:szCs w:val="24"/>
+        </w:rPr>
+        <w:t xml:space="preserve"> </w:t>
+      </w:r>
+      <w:r>
+        <w:rPr>
+          <w:rFonts w:ascii="Times New Roman" w:eastAsia="Calibri" w:hAnsi="Times New Roman" w:cs="Times New Roman"/>
+          <w:color w:val="000000"/>
+          <w:sz w:val="24"/>
+          <w:szCs w:val="24"/>
+        </w:rPr>
+        <w:t>Д</w:t>
+      </w:r>
+      <w:r>
+        <w:rPr>
+          <w:rFonts w:ascii="Times New Roman" w:eastAsia="Calibri" w:hAnsi="Times New Roman" w:cs="Times New Roman"/>
+          <w:color w:val="000000"/>
+          <w:sz w:val="24"/>
+          <w:szCs w:val="24"/>
+        </w:rPr>
+        <w:t>.</w:t>
+      </w:r>
+      <w:r>
+        <w:rPr>
+          <w:rFonts w:ascii="Times New Roman" w:eastAsia="Calibri" w:hAnsi="Times New Roman" w:cs="Times New Roman"/>
+          <w:color w:val="000000"/>
+          <w:sz w:val="24"/>
+          <w:szCs w:val="24"/>
+        </w:rPr>
+        <w:t>А</w:t>
+      </w:r>
+      <w:r>
+        <w:rPr>
+          <w:rFonts w:ascii="Times New Roman" w:eastAsia="Calibri" w:hAnsi="Times New Roman" w:cs="Times New Roman"/>
+          <w:color w:val="000000"/>
+          <w:sz w:val="24"/>
+          <w:szCs w:val="24"/>
+        </w:rPr>
+        <w:t>./</w:t>
+      </w:r>
+    </w:p>
+    <w:p>
+      <w:pPr>
+        <w:spacing w:line="360" w:lineRule="auto"/>
+        <w:rPr>
+          <w:rFonts w:ascii="Times New Roman" w:eastAsia="Calibri" w:hAnsi="Times New Roman" w:cs="Times New Roman"/>
+          <w:sz w:val="24"/>
+          <w:szCs w:val="24"/>
+        </w:rPr>
+      </w:pPr>
+    </w:p>
+    <w:p>
+      <w:pPr>
+        <w:spacing w:line="360" w:lineRule="auto"/>
+        <w:rPr>
+          <w:rFonts w:ascii="Times New Roman" w:eastAsia="Calibri" w:hAnsi="Times New Roman" w:cs="Times New Roman"/>
+          <w:sz w:val="24"/>
+          <w:szCs w:val="24"/>
+        </w:rPr>
+      </w:pPr>
+    </w:p>
+    <w:p>
+      <w:pPr>
+        <w:jc w:val="center"/>
+        <w:rPr>
+          <w:rFonts w:ascii="Times New Roman" w:eastAsia="Calibri" w:hAnsi="Times New Roman" w:cs="Times New Roman"/>
+          <w:color w:val="000000"/>
+          <w:sz w:val="24"/>
+          <w:szCs w:val="24"/>
+          <w:lang w:val="en-US"/>
+        </w:rPr>
+      </w:pPr>
+      <w:r>
+        <w:rPr>
+          <w:rFonts w:ascii="Times New Roman" w:eastAsia="Calibri" w:hAnsi="Times New Roman" w:cs="Times New Roman"/>
+          <w:color w:val="000000"/>
+          <w:sz w:val="24"/>
+          <w:szCs w:val="24"/>
+        </w:rPr>
+        <w:t>202</w:t>
+      </w:r>
+      <w:r>
+        <w:rPr>
+          <w:rFonts w:ascii="Times New Roman" w:eastAsia="Calibri" w:hAnsi="Times New Roman" w:cs="Times New Roman"/>
+          <w:color w:val="000000"/>
+          <w:sz w:val="24"/>
+          <w:szCs w:val="24"/>
+          <w:lang w:val="en-US"/>
+        </w:rPr>
+        <w:t>5</w:t>
+      </w:r>
+    </w:p>
+    <w:p>
+      <w:pPr>
+        <w:spacing w:line="360" w:lineRule="auto"/>
+        <w:rPr>
+          <w:rFonts w:ascii="Times New Roman" w:eastAsia="Calibri" w:hAnsi="Times New Roman" w:cs="Times New Roman"/>
+          <w:color w:val="000000"/>
+          <w:sz w:val="24"/>
+          <w:szCs w:val="24"/>
+        </w:rPr>
+      </w:pPr>
+      <w:r>
+        <w:rPr>
+          <w:rFonts w:ascii="Times New Roman" w:eastAsia="Calibri" w:hAnsi="Times New Roman" w:cs="Times New Roman"/>
+          <w:color w:val="000000"/>
+          <w:sz w:val="24"/>
+          <w:szCs w:val="24"/>
+        </w:rPr>
+        <w:lastRenderedPageBreak/>
+        <w:t>УТВЕРЖДЕНО</w:t>
+      </w:r>
+      <w:r>
+        <w:rPr>
+          <w:rFonts w:ascii="Times New Roman" w:eastAsia="Calibri" w:hAnsi="Times New Roman" w:cs="Times New Roman"/>
+          <w:color w:val="000000"/>
+          <w:spacing w:val="3264"/>
+          <w:sz w:val="24"/>
+          <w:szCs w:val="24"/>
+        </w:rPr>
+        <w:t xml:space="preserve"> </w:t>
+      </w:r>
+      <w:r>
+        <w:rPr>
+          <w:rFonts w:ascii="Times New Roman" w:eastAsia="Calibri" w:hAnsi="Times New Roman" w:cs="Times New Roman"/>
+          <w:color w:val="000000"/>
+          <w:sz w:val="24"/>
+          <w:szCs w:val="24"/>
+        </w:rPr>
+        <w:t>Приложение</w:t>
+      </w:r>
+      <w:r>
+        <w:rPr>
+          <w:rFonts w:ascii="Times New Roman" w:eastAsia="Calibri" w:hAnsi="Times New Roman" w:cs="Times New Roman"/>
+          <w:color w:val="000000"/>
+          <w:spacing w:val="190"/>
+          <w:sz w:val="24"/>
+          <w:szCs w:val="24"/>
+        </w:rPr>
+        <w:t xml:space="preserve"> </w:t>
+      </w:r>
+      <w:r>
+        <w:rPr>
+          <w:rFonts w:ascii="Times New Roman" w:eastAsia="Calibri" w:hAnsi="Times New Roman" w:cs="Times New Roman"/>
+          <w:color w:val="000000"/>
+          <w:sz w:val="24"/>
+          <w:szCs w:val="24"/>
+        </w:rPr>
+        <w:t>№</w:t>
+      </w:r>
+      <w:r>
+        <w:rPr>
+          <w:rFonts w:ascii="Times New Roman" w:eastAsia="Calibri" w:hAnsi="Times New Roman" w:cs="Times New Roman"/>
+          <w:color w:val="000000"/>
+          <w:spacing w:val="78"/>
+          <w:sz w:val="24"/>
+          <w:szCs w:val="24"/>
+        </w:rPr>
+        <w:t xml:space="preserve"> </w:t>
+      </w:r>
+      <w:r>
+        <w:rPr>
+          <w:rFonts w:ascii="Times New Roman" w:eastAsia="Calibri" w:hAnsi="Times New Roman" w:cs="Times New Roman"/>
+          <w:color w:val="000000"/>
+          <w:sz w:val="24"/>
+          <w:szCs w:val="24"/>
+        </w:rPr>
+        <w:t>1 02068120.508100.027-022А 01.М-ЛУ                    к Договору № 2 от 02.</w:t>
+      </w:r>
+      <w:r>
+        <w:rPr>
+          <w:rFonts w:ascii="Times New Roman" w:eastAsia="Calibri" w:hAnsi="Times New Roman" w:cs="Times New Roman"/>
+          <w:color w:val="000000"/>
+          <w:sz w:val="24"/>
+          <w:szCs w:val="24"/>
+        </w:rPr>
+        <w:t>12</w:t>
+      </w:r>
+      <w:r>
+        <w:rPr>
+          <w:rFonts w:ascii="Times New Roman" w:eastAsia="Calibri" w:hAnsi="Times New Roman" w:cs="Times New Roman"/>
+          <w:color w:val="000000"/>
+          <w:sz w:val="24"/>
+          <w:szCs w:val="24"/>
+        </w:rPr>
+        <w:t>.</w:t>
+      </w:r>
+      <w:r>
+        <w:rPr>
+          <w:rFonts w:ascii="Times New Roman" w:eastAsia="Calibri" w:hAnsi="Times New Roman" w:cs="Times New Roman"/>
+          <w:color w:val="000000"/>
+          <w:sz w:val="24"/>
+          <w:szCs w:val="24"/>
+        </w:rPr>
+        <w:t>24</w:t>
+      </w:r>
+    </w:p>
+    <w:p>
+      <w:pPr>
+        <w:spacing w:line="360" w:lineRule="auto"/>
+        <w:rPr>
+          <w:rFonts w:ascii="Times New Roman" w:eastAsia="Calibri" w:hAnsi="Times New Roman" w:cs="Times New Roman"/>
+          <w:color w:val="000000"/>
+          <w:sz w:val="24"/>
+          <w:szCs w:val="24"/>
+        </w:rPr>
+      </w:pPr>
+    </w:p>
+    <w:p>
+      <w:pPr>
+        <w:spacing w:line="360" w:lineRule="auto"/>
+        <w:rPr>
+          <w:rFonts w:ascii="Times New Roman" w:eastAsia="Calibri" w:hAnsi="Times New Roman" w:cs="Times New Roman"/>
+          <w:color w:val="000000"/>
+          <w:sz w:val="24"/>
+          <w:szCs w:val="24"/>
+        </w:rPr>
+      </w:pPr>
+    </w:p>
+    <w:p>
+      <w:pPr>
+        <w:spacing w:line="360" w:lineRule="auto"/>
+        <w:rPr>
+          <w:rFonts w:ascii="Times New Roman" w:eastAsia="Calibri" w:hAnsi="Times New Roman" w:cs="Times New Roman"/>
+          <w:color w:val="000000"/>
+          <w:sz w:val="24"/>
+          <w:szCs w:val="24"/>
+        </w:rPr>
+      </w:pPr>
+    </w:p>
+    <w:p>
+      <w:pPr>
+        <w:spacing w:line="360" w:lineRule="auto"/>
+        <w:rPr>
+          <w:rFonts w:ascii="Times New Roman" w:eastAsia="Calibri" w:hAnsi="Times New Roman" w:cs="Times New Roman"/>
+          <w:color w:val="000000"/>
+          <w:sz w:val="24"/>
+          <w:szCs w:val="24"/>
+        </w:rPr>
+      </w:pPr>
+    </w:p>
+    <w:p>
+      <w:pPr>
+        <w:spacing w:line="360" w:lineRule="auto"/>
+        <w:rPr>
+          <w:rFonts w:ascii="Times New Roman" w:eastAsia="Calibri" w:hAnsi="Times New Roman" w:cs="Times New Roman"/>
+          <w:color w:val="000000"/>
+          <w:sz w:val="24"/>
+          <w:szCs w:val="24"/>
+        </w:rPr>
+      </w:pPr>
+    </w:p>
+    <w:p>
+      <w:pPr>
+        <w:spacing w:line="360" w:lineRule="auto"/>
+        <w:rPr>
+          <w:rFonts w:ascii="Times New Roman" w:eastAsia="Calibri" w:hAnsi="Times New Roman" w:cs="Times New Roman"/>
+          <w:sz w:val="24"/>
+          <w:szCs w:val="24"/>
+        </w:rPr>
+      </w:pPr>
+    </w:p>
+    <w:p>
+      <w:pPr>
+        <w:spacing w:line="360" w:lineRule="auto"/>
+        <w:jc w:val="center"/>
+        <w:rPr>
+          <w:rFonts w:ascii="Times New Roman" w:eastAsia="Calibri" w:hAnsi="Times New Roman" w:cs="Times New Roman"/>
+          <w:color w:val="000000"/>
+          <w:sz w:val="24"/>
+          <w:szCs w:val="24"/>
+        </w:rPr>
+      </w:pPr>
+      <w:r>
+        <w:rPr>
+          <w:rFonts w:ascii="Times New Roman" w:eastAsia="Calibri" w:hAnsi="Times New Roman" w:cs="Times New Roman"/>
+          <w:color w:val="000000"/>
+          <w:sz w:val="24"/>
+          <w:szCs w:val="24"/>
+        </w:rPr>
+        <w:t>Разработка</w:t>
+      </w:r>
+      <w:r>
+        <w:rPr>
+          <w:rFonts w:ascii="Times New Roman" w:eastAsia="Calibri" w:hAnsi="Times New Roman" w:cs="Times New Roman"/>
+          <w:color w:val="000000"/>
+          <w:spacing w:val="139"/>
+          <w:sz w:val="24"/>
+          <w:szCs w:val="24"/>
+        </w:rPr>
+        <w:t xml:space="preserve"> </w:t>
+      </w:r>
+      <w:r>
+        <w:rPr>
+          <w:rFonts w:ascii="Times New Roman" w:eastAsia="Calibri" w:hAnsi="Times New Roman" w:cs="Times New Roman"/>
+          <w:color w:val="000000"/>
+          <w:sz w:val="24"/>
+          <w:szCs w:val="24"/>
+        </w:rPr>
+        <w:t>электронной</w:t>
+      </w:r>
+      <w:r>
+        <w:rPr>
+          <w:rFonts w:ascii="Times New Roman" w:eastAsia="Calibri" w:hAnsi="Times New Roman" w:cs="Times New Roman"/>
+          <w:color w:val="000000"/>
+          <w:spacing w:val="212"/>
+          <w:sz w:val="24"/>
+          <w:szCs w:val="24"/>
+        </w:rPr>
+        <w:t xml:space="preserve"> </w:t>
+      </w:r>
+      <w:r>
+        <w:rPr>
+          <w:rFonts w:ascii="Times New Roman" w:eastAsia="Calibri" w:hAnsi="Times New Roman" w:cs="Times New Roman"/>
+          <w:color w:val="000000"/>
+          <w:sz w:val="24"/>
+          <w:szCs w:val="24"/>
+        </w:rPr>
+        <w:t>книги</w:t>
+      </w:r>
+      <w:r>
+        <w:rPr>
+          <w:rFonts w:ascii="Times New Roman" w:eastAsia="Calibri" w:hAnsi="Times New Roman" w:cs="Times New Roman"/>
+          <w:color w:val="000000"/>
+          <w:spacing w:val="120"/>
+          <w:sz w:val="24"/>
+          <w:szCs w:val="24"/>
+        </w:rPr>
+        <w:t xml:space="preserve"> </w:t>
+      </w:r>
+      <w:r>
+        <w:rPr>
+          <w:rFonts w:ascii="Times New Roman" w:eastAsia="Calibri" w:hAnsi="Times New Roman" w:cs="Times New Roman"/>
+          <w:color w:val="000000"/>
+          <w:sz w:val="24"/>
+          <w:szCs w:val="24"/>
+        </w:rPr>
+        <w:t>служебных</w:t>
+      </w:r>
+      <w:r>
+        <w:rPr>
+          <w:rFonts w:ascii="Times New Roman" w:eastAsia="Calibri" w:hAnsi="Times New Roman" w:cs="Times New Roman"/>
+          <w:color w:val="000000"/>
+          <w:spacing w:val="227"/>
+          <w:sz w:val="24"/>
+          <w:szCs w:val="24"/>
+        </w:rPr>
+        <w:t xml:space="preserve"> </w:t>
+      </w:r>
+      <w:r>
+        <w:rPr>
+          <w:rFonts w:ascii="Times New Roman" w:eastAsia="Calibri" w:hAnsi="Times New Roman" w:cs="Times New Roman"/>
+          <w:color w:val="000000"/>
+          <w:sz w:val="24"/>
+          <w:szCs w:val="24"/>
+        </w:rPr>
+        <w:t>контактов</w:t>
+      </w:r>
+    </w:p>
+    <w:p>
+      <w:pPr>
+        <w:spacing w:line="360" w:lineRule="auto"/>
+        <w:jc w:val="center"/>
+        <w:rPr>
+          <w:rFonts w:ascii="Times New Roman" w:eastAsia="Calibri" w:hAnsi="Times New Roman" w:cs="Times New Roman"/>
+          <w:color w:val="000000"/>
+          <w:sz w:val="24"/>
+          <w:szCs w:val="24"/>
+        </w:rPr>
+      </w:pPr>
+    </w:p>
+    <w:p>
+      <w:pPr>
+        <w:spacing w:line="360" w:lineRule="auto"/>
+        <w:jc w:val="center"/>
+        <w:rPr>
+          <w:rFonts w:ascii="Times New Roman" w:eastAsia="Calibri" w:hAnsi="Times New Roman" w:cs="Times New Roman"/>
+          <w:color w:val="000000"/>
+          <w:sz w:val="24"/>
+          <w:szCs w:val="24"/>
+        </w:rPr>
+      </w:pPr>
+      <w:r>
+        <w:rPr>
+          <w:rFonts w:ascii="Times New Roman" w:eastAsia="Calibri" w:hAnsi="Times New Roman" w:cs="Times New Roman"/>
+          <w:color w:val="000000"/>
+          <w:sz w:val="24"/>
+          <w:szCs w:val="24"/>
+        </w:rPr>
+        <w:t>Техническое</w:t>
+      </w:r>
+      <w:r>
+        <w:rPr>
+          <w:rFonts w:ascii="Times New Roman" w:eastAsia="Calibri" w:hAnsi="Times New Roman" w:cs="Times New Roman"/>
+          <w:color w:val="000000"/>
+          <w:spacing w:val="241"/>
+          <w:sz w:val="24"/>
+          <w:szCs w:val="24"/>
+        </w:rPr>
+        <w:t xml:space="preserve"> </w:t>
+      </w:r>
+      <w:r>
+        <w:rPr>
+          <w:rFonts w:ascii="Times New Roman" w:eastAsia="Calibri" w:hAnsi="Times New Roman" w:cs="Times New Roman"/>
+          <w:color w:val="000000"/>
+          <w:sz w:val="24"/>
+          <w:szCs w:val="24"/>
+        </w:rPr>
+        <w:t>задание</w:t>
+      </w:r>
+    </w:p>
+    <w:p>
+      <w:pPr>
+        <w:spacing w:line="360" w:lineRule="auto"/>
+        <w:jc w:val="center"/>
+        <w:rPr>
+          <w:rFonts w:ascii="Times New Roman" w:eastAsia="Calibri" w:hAnsi="Times New Roman" w:cs="Times New Roman"/>
+          <w:color w:val="000000"/>
+          <w:sz w:val="24"/>
+          <w:szCs w:val="24"/>
+        </w:rPr>
+      </w:pPr>
+    </w:p>
+    <w:p>
+      <w:pPr>
+        <w:spacing w:line="360" w:lineRule="auto"/>
+        <w:jc w:val="center"/>
+        <w:rPr>
+          <w:rFonts w:ascii="Times New Roman" w:eastAsia="Calibri" w:hAnsi="Times New Roman" w:cs="Times New Roman"/>
+          <w:color w:val="000000"/>
+          <w:sz w:val="24"/>
+          <w:szCs w:val="24"/>
+        </w:rPr>
+      </w:pPr>
+      <w:r>
+        <w:rPr>
+          <w:rFonts w:ascii="Times New Roman" w:eastAsia="Calibri" w:hAnsi="Times New Roman" w:cs="Times New Roman"/>
+          <w:color w:val="000000"/>
+          <w:sz w:val="24"/>
+          <w:szCs w:val="24"/>
+        </w:rPr>
+        <w:t>02068120.508100.027-02</w:t>
+      </w:r>
+      <w:r>
+        <w:rPr>
+          <w:rFonts w:ascii="Times New Roman" w:eastAsia="Calibri" w:hAnsi="Times New Roman" w:cs="Times New Roman"/>
+          <w:color w:val="000000"/>
+          <w:spacing w:val="372"/>
+          <w:sz w:val="24"/>
+          <w:szCs w:val="24"/>
+        </w:rPr>
+        <w:t xml:space="preserve"> </w:t>
+      </w:r>
+      <w:r>
+        <w:rPr>
+          <w:rFonts w:ascii="Times New Roman" w:eastAsia="Calibri" w:hAnsi="Times New Roman" w:cs="Times New Roman"/>
+          <w:color w:val="000000"/>
+          <w:sz w:val="24"/>
+          <w:szCs w:val="24"/>
+        </w:rPr>
+        <w:t>2А</w:t>
+      </w:r>
+      <w:r>
+        <w:rPr>
+          <w:rFonts w:ascii="Times New Roman" w:eastAsia="Calibri" w:hAnsi="Times New Roman" w:cs="Times New Roman"/>
+          <w:color w:val="000000"/>
+          <w:spacing w:val="111"/>
+          <w:sz w:val="24"/>
+          <w:szCs w:val="24"/>
+        </w:rPr>
+        <w:t xml:space="preserve"> </w:t>
+      </w:r>
+      <w:r>
+        <w:rPr>
+          <w:rFonts w:ascii="Times New Roman" w:eastAsia="Calibri" w:hAnsi="Times New Roman" w:cs="Times New Roman"/>
+          <w:color w:val="000000"/>
+          <w:sz w:val="24"/>
+          <w:szCs w:val="24"/>
+        </w:rPr>
+        <w:t>01.М</w:t>
+      </w:r>
+    </w:p>
+    <w:p>
+      <w:pPr>
+        <w:spacing w:line="360" w:lineRule="auto"/>
+        <w:jc w:val="center"/>
+        <w:rPr>
+          <w:rFonts w:ascii="Times New Roman" w:eastAsia="Calibri" w:hAnsi="Times New Roman" w:cs="Times New Roman"/>
+          <w:sz w:val="24"/>
+          <w:szCs w:val="24"/>
+        </w:rPr>
+      </w:pPr>
+    </w:p>
+    <w:p>
+      <w:pPr>
+        <w:spacing w:line="360" w:lineRule="auto"/>
+        <w:jc w:val="center"/>
+        <w:rPr>
+          <w:rFonts w:ascii="Times New Roman" w:eastAsia="Calibri" w:hAnsi="Times New Roman" w:cs="Times New Roman"/>
+          <w:color w:val="000000"/>
+          <w:sz w:val="24"/>
+          <w:szCs w:val="24"/>
+        </w:rPr>
+      </w:pPr>
+      <w:r>
+        <w:rPr>
+          <w:rFonts w:ascii="Times New Roman" w:eastAsia="Calibri" w:hAnsi="Times New Roman" w:cs="Times New Roman"/>
+          <w:color w:val="000000"/>
+          <w:sz w:val="24"/>
+          <w:szCs w:val="24"/>
+          <w:lang w:val="en-US"/>
+        </w:rPr>
+        <w:t xml:space="preserve">5 </w:t>
+      </w:r>
+      <w:r>
+        <w:rPr>
+          <w:rFonts w:ascii="Times New Roman" w:eastAsia="Calibri" w:hAnsi="Times New Roman" w:cs="Times New Roman"/>
+          <w:color w:val="000000"/>
+          <w:sz w:val="24"/>
+          <w:szCs w:val="24"/>
+        </w:rPr>
+        <w:t>Листов</w:t>
+      </w:r>
+    </w:p>
+    <w:p>
+      <w:pPr>
+        <w:spacing w:line="360" w:lineRule="auto"/>
+        <w:jc w:val="center"/>
+        <w:rPr>
+          <w:rFonts w:ascii="Times New Roman" w:eastAsia="Calibri" w:hAnsi="Times New Roman" w:cs="Times New Roman"/>
+          <w:color w:val="000000"/>
+          <w:sz w:val="24"/>
+          <w:szCs w:val="24"/>
+        </w:rPr>
+      </w:pPr>
+    </w:p>
+    <w:p>
+      <w:pPr>
+        <w:spacing w:line="360" w:lineRule="auto"/>
+        <w:rPr>
+          <w:rFonts w:ascii="Times New Roman" w:eastAsia="Calibri" w:hAnsi="Times New Roman" w:cs="Times New Roman"/>
+          <w:color w:val="000000"/>
+          <w:sz w:val="24"/>
+          <w:szCs w:val="24"/>
+        </w:rPr>
+      </w:pPr>
+    </w:p>
+    <w:p>
+      <w:pPr>
+        <w:spacing w:line="360" w:lineRule="auto"/>
+        <w:jc w:val="center"/>
+        <w:rPr>
+          <w:rFonts w:ascii="Times New Roman" w:eastAsia="Calibri" w:hAnsi="Times New Roman" w:cs="Times New Roman"/>
+          <w:color w:val="000000"/>
+          <w:sz w:val="24"/>
+          <w:szCs w:val="24"/>
+        </w:rPr>
+      </w:pPr>
+    </w:p>
+    <w:p>
+      <w:pPr>
+        <w:spacing w:line="360" w:lineRule="auto"/>
+        <w:jc w:val="center"/>
+        <w:rPr>
+          <w:rFonts w:ascii="Times New Roman" w:eastAsia="Calibri" w:hAnsi="Times New Roman" w:cs="Times New Roman"/>
+          <w:color w:val="000000"/>
+          <w:sz w:val="24"/>
+          <w:szCs w:val="24"/>
+        </w:rPr>
+      </w:pPr>
+    </w:p>
+    <w:p>
+      <w:pPr>
+        <w:spacing w:line="360" w:lineRule="auto"/>
+        <w:jc w:val="center"/>
+        <w:rPr>
+          <w:rFonts w:ascii="Times New Roman" w:eastAsia="Calibri" w:hAnsi="Times New Roman" w:cs="Times New Roman"/>
+          <w:color w:val="000000"/>
+          <w:sz w:val="24"/>
+          <w:szCs w:val="24"/>
+        </w:rPr>
+      </w:pPr>
+    </w:p>
+    <w:p>
+      <w:pPr>
+        <w:spacing w:line="360" w:lineRule="auto"/>
+        <w:jc w:val="center"/>
+        <w:rPr>
+          <w:rFonts w:ascii="Times New Roman" w:eastAsia="Calibri" w:hAnsi="Times New Roman" w:cs="Times New Roman"/>
+          <w:color w:val="000000"/>
+          <w:sz w:val="24"/>
+          <w:szCs w:val="24"/>
+        </w:rPr>
+      </w:pPr>
+    </w:p>
+    <w:p>
+      <w:pPr>
+        <w:spacing w:line="360" w:lineRule="auto"/>
+        <w:rPr>
+          <w:rFonts w:ascii="Times New Roman" w:eastAsia="Calibri" w:hAnsi="Times New Roman" w:cs="Times New Roman"/>
+          <w:color w:val="000000"/>
+          <w:sz w:val="24"/>
+          <w:szCs w:val="24"/>
+        </w:rPr>
+      </w:pPr>
+    </w:p>
+    <w:p>
+      <w:pPr>
+        <w:spacing w:line="360" w:lineRule="auto"/>
+        <w:jc w:val="center"/>
+        <w:rPr>
+          <w:rFonts w:ascii="Times New Roman" w:eastAsia="Calibri" w:hAnsi="Times New Roman" w:cs="Times New Roman"/>
+          <w:color w:val="000000"/>
+          <w:sz w:val="24"/>
+          <w:szCs w:val="24"/>
+        </w:rPr>
+      </w:pPr>
+    </w:p>
+    <w:p>
+      <w:pPr>
+        <w:spacing w:line="360" w:lineRule="auto"/>
+        <w:jc w:val="center"/>
+        <w:rPr>
+          <w:rFonts w:ascii="Times New Roman" w:eastAsia="Calibri" w:hAnsi="Times New Roman" w:cs="Times New Roman"/>
+          <w:sz w:val="24"/>
+          <w:szCs w:val="24"/>
+        </w:rPr>
+      </w:pPr>
+    </w:p>
+    <w:p>
+      <w:pPr>
+        <w:spacing w:line="360" w:lineRule="auto"/>
+        <w:jc w:val="center"/>
+        <w:rPr>
+          <w:rFonts w:ascii="Times New Roman" w:eastAsia="Calibri" w:hAnsi="Times New Roman" w:cs="Times New Roman"/>
+          <w:sz w:val="24"/>
+          <w:szCs w:val="24"/>
+        </w:rPr>
+      </w:pPr>
+    </w:p>
+    <w:p>
+      <w:pPr>
+        <w:spacing w:line="360" w:lineRule="auto"/>
+        <w:jc w:val="center"/>
+        <w:rPr>
+          <w:rFonts w:ascii="Times New Roman" w:eastAsia="Calibri" w:hAnsi="Times New Roman" w:cs="Times New Roman"/>
+          <w:color w:val="000000"/>
+          <w:sz w:val="24"/>
+          <w:szCs w:val="24"/>
+          <w:lang w:val="en-US"/>
+        </w:rPr>
+      </w:pPr>
+      <w:r>
+        <w:rPr>
+          <w:rFonts w:ascii="Times New Roman" w:eastAsia="Calibri" w:hAnsi="Times New Roman" w:cs="Times New Roman"/>
+          <w:color w:val="000000"/>
+          <w:sz w:val="24"/>
+          <w:szCs w:val="24"/>
+        </w:rPr>
+        <w:t>202</w:t>
+      </w:r>
+      <w:r>
+        <w:rPr>
+          <w:rFonts w:ascii="Times New Roman" w:eastAsia="Calibri" w:hAnsi="Times New Roman" w:cs="Times New Roman"/>
+          <w:color w:val="000000"/>
+          <w:sz w:val="24"/>
+          <w:szCs w:val="24"/>
+          <w:lang w:val="en-US"/>
+        </w:rPr>
+        <w:t>5</w:t>
+      </w:r>
+    </w:p>
+    <w:p>
+      <w:pPr>
         <w:spacing w:after="0" w:line="360" w:lineRule="auto"/>
         <w:ind w:firstLine="709"/>
         <w:jc w:val="center"/>
@@ -25,6 +1607,7 @@
           <w:sz w:val="32"/>
           <w:szCs w:val="32"/>
         </w:rPr>
+        <w:lastRenderedPageBreak/>
         <w:t>Техническое задание</w:t>
       </w:r>
     </w:p>
@@ -77,25 +1660,7 @@
           <w:sz w:val="28"/>
           <w:szCs w:val="28"/>
         </w:rPr>
-        <w:t>Наименование: АИС</w:t>
-      </w:r>
-      <w:r>
-        <w:rPr>
-          <w:rFonts w:ascii="Times New Roman" w:eastAsia="Calibri" w:hAnsi="Times New Roman" w:cs="Times New Roman"/>
-          <w:color w:val="000000"/>
-          <w:sz w:val="28"/>
-          <w:szCs w:val="28"/>
-        </w:rPr>
-        <w:t xml:space="preserve"> </w:t>
-      </w:r>
-      <w:r>
-        <w:rPr>
-          <w:rFonts w:ascii="Times New Roman" w:eastAsia="Calibri" w:hAnsi="Times New Roman" w:cs="Times New Roman"/>
-          <w:color w:val="000000"/>
-          <w:sz w:val="28"/>
-          <w:szCs w:val="28"/>
-        </w:rPr>
-        <w:t>по учету расчетов с бюджетом.</w:t>
+        <w:t>Наименование: АИС по учету расчетов с бюджетом.</w:t>
       </w:r>
     </w:p>
     <w:p>
@@ -192,47 +1757,45 @@
           <w:sz w:val="28"/>
           <w:szCs w:val="28"/>
         </w:rPr>
-        <w:t>Организация, утвердившая документ: [Наименование организации].</w:t>
-      </w:r>
-    </w:p>
-    <w:p>
-      <w:pPr>
-        <w:spacing w:after="0" w:line="360" w:lineRule="auto"/>
-        <w:ind w:firstLine="709"/>
-        <w:jc w:val="both"/>
-        <w:rPr>
-          <w:rFonts w:ascii="Times New Roman" w:eastAsia="Calibri" w:hAnsi="Times New Roman" w:cs="Times New Roman"/>
-          <w:color w:val="000000"/>
-          <w:sz w:val="28"/>
-          <w:szCs w:val="28"/>
-          <w:lang w:val="en-US"/>
-        </w:rPr>
-      </w:pPr>
-      <w:r>
-        <w:rPr>
-          <w:rFonts w:ascii="Times New Roman" w:eastAsia="Calibri" w:hAnsi="Times New Roman" w:cs="Times New Roman"/>
-          <w:color w:val="000000"/>
-          <w:sz w:val="28"/>
-          <w:szCs w:val="28"/>
-        </w:rPr>
-        <w:t>Дата утверждения:</w:t>
-      </w:r>
-      <w:r>
-        <w:rPr>
-          <w:rFonts w:ascii="Times New Roman" w:eastAsia="Calibri" w:hAnsi="Times New Roman" w:cs="Times New Roman"/>
-          <w:color w:val="000000"/>
-          <w:sz w:val="28"/>
-          <w:szCs w:val="28"/>
-        </w:rPr>
-        <w:t xml:space="preserve"> 01.</w:t>
-      </w:r>
-      <w:r>
-        <w:rPr>
-          <w:rFonts w:ascii="Times New Roman" w:eastAsia="Calibri" w:hAnsi="Times New Roman" w:cs="Times New Roman"/>
-          <w:color w:val="000000"/>
-          <w:sz w:val="28"/>
-          <w:szCs w:val="28"/>
-          <w:lang w:val="en-US"/>
+        <w:t xml:space="preserve">Организация, утвердившая документ: </w:t>
+      </w:r>
+      <w:r>
+        <w:rPr>
+          <w:rFonts w:ascii="Times New Roman" w:eastAsia="Calibri" w:hAnsi="Times New Roman" w:cs="Times New Roman"/>
+          <w:color w:val="000000"/>
+          <w:sz w:val="28"/>
+          <w:szCs w:val="28"/>
+        </w:rPr>
+        <w:t>ГБПОУ «ВВК»</w:t>
+      </w:r>
+    </w:p>
+    <w:p>
+      <w:pPr>
+        <w:spacing w:after="0" w:line="360" w:lineRule="auto"/>
+        <w:ind w:firstLine="709"/>
+        <w:jc w:val="both"/>
+        <w:rPr>
+          <w:rFonts w:ascii="Times New Roman" w:eastAsia="Calibri" w:hAnsi="Times New Roman" w:cs="Times New Roman"/>
+          <w:color w:val="000000"/>
+          <w:sz w:val="28"/>
+          <w:szCs w:val="28"/>
+        </w:rPr>
+      </w:pPr>
+      <w:r>
+        <w:rPr>
+          <w:rFonts w:ascii="Times New Roman" w:eastAsia="Calibri" w:hAnsi="Times New Roman" w:cs="Times New Roman"/>
+          <w:color w:val="000000"/>
+          <w:sz w:val="28"/>
+          <w:szCs w:val="28"/>
+        </w:rPr>
+        <w:t>Дата утверждения: 01.</w:t>
+      </w:r>
+      <w:r>
+        <w:rPr>
+          <w:rFonts w:ascii="Times New Roman" w:eastAsia="Calibri" w:hAnsi="Times New Roman" w:cs="Times New Roman"/>
+          <w:color w:val="000000"/>
+          <w:sz w:val="28"/>
+          <w:szCs w:val="28"/>
         </w:rPr>
         <w:t>02.2025</w:t>
       </w:r>
@@ -737,47 +2300,7 @@
           <w:sz w:val="28"/>
           <w:szCs w:val="28"/>
         </w:rPr>
-        <w:t xml:space="preserve">Совместимость с основными операционными системами (например, </w:t>
-      </w:r>
-      <w:proofErr w:type="spellStart"/>
-      <w:r>
-        <w:rPr>
-          <w:rFonts w:ascii="Times New Roman" w:eastAsia="Calibri" w:hAnsi="Times New Roman" w:cs="Times New Roman"/>
-          <w:color w:val="000000"/>
-          <w:sz w:val="28"/>
-          <w:szCs w:val="28"/>
-        </w:rPr>
-        <w:t>Windows</w:t>
-      </w:r>
-      <w:proofErr w:type="spellEnd"/>
-      <w:r>
-        <w:rPr>
-          <w:rFonts w:ascii="Times New Roman" w:eastAsia="Calibri" w:hAnsi="Times New Roman" w:cs="Times New Roman"/>
-          <w:color w:val="000000"/>
-          <w:sz w:val="28"/>
-          <w:szCs w:val="28"/>
-        </w:rPr>
-        <w:t xml:space="preserve">, </w:t>
-      </w:r>
-      <w:proofErr w:type="spellStart"/>
-      <w:r>
-        <w:rPr>
-          <w:rFonts w:ascii="Times New Roman" w:eastAsia="Calibri" w:hAnsi="Times New Roman" w:cs="Times New Roman"/>
-          <w:color w:val="000000"/>
-          <w:sz w:val="28"/>
-          <w:szCs w:val="28"/>
-        </w:rPr>
-        <w:t>Linux</w:t>
-      </w:r>
-      <w:proofErr w:type="spellEnd"/>
-      <w:r>
-        <w:rPr>
-          <w:rFonts w:ascii="Times New Roman" w:eastAsia="Calibri" w:hAnsi="Times New Roman" w:cs="Times New Roman"/>
-          <w:color w:val="000000"/>
-          <w:sz w:val="28"/>
-          <w:szCs w:val="28"/>
-        </w:rPr>
-        <w:t>).</w:t>
+        <w:t>Совместимость с основными операционными системами (например, Windows, Linux).</w:t>
       </w:r>
     </w:p>
     <w:p>
@@ -1349,65 +2872,156 @@
         <w:ind w:firstLine="709"/>
         <w:jc w:val="both"/>
         <w:rPr>
-          <w:rFonts w:ascii="Times New Roman" w:eastAsia="Calibri" w:hAnsi="Times New Roman" w:cs="Times New Roman"/>
-          <w:color w:val="000000"/>
-          <w:sz w:val="28"/>
-          <w:szCs w:val="28"/>
-        </w:rPr>
-      </w:pPr>
-      <w:r>
-        <w:rPr>
-          <w:rFonts w:ascii="Times New Roman" w:eastAsia="Calibri" w:hAnsi="Times New Roman" w:cs="Times New Roman"/>
-          <w:color w:val="000000"/>
-          <w:sz w:val="28"/>
-          <w:szCs w:val="28"/>
-        </w:rPr>
-        <w:t>Перечень использованных нормативных актов.</w:t>
-      </w:r>
-    </w:p>
-    <w:p>
-      <w:pPr>
-        <w:spacing w:after="0" w:line="360" w:lineRule="auto"/>
-        <w:ind w:firstLine="709"/>
-        <w:jc w:val="both"/>
-        <w:rPr>
-          <w:rFonts w:ascii="Times New Roman" w:eastAsia="Calibri" w:hAnsi="Times New Roman" w:cs="Times New Roman"/>
-          <w:color w:val="000000"/>
-          <w:sz w:val="28"/>
-          <w:szCs w:val="28"/>
-        </w:rPr>
-      </w:pPr>
-      <w:r>
-        <w:rPr>
-          <w:rFonts w:ascii="Times New Roman" w:eastAsia="Calibri" w:hAnsi="Times New Roman" w:cs="Times New Roman"/>
-          <w:color w:val="000000"/>
-          <w:sz w:val="28"/>
-          <w:szCs w:val="28"/>
-        </w:rPr>
-        <w:t>Схемы и алгоритмы, описывающие работу системы.</w:t>
-      </w:r>
-    </w:p>
-    <w:p>
-      <w:pPr>
-        <w:spacing w:after="0" w:line="360" w:lineRule="auto"/>
-        <w:ind w:firstLine="709"/>
-        <w:jc w:val="both"/>
-        <w:rPr>
-          <w:rFonts w:ascii="Times New Roman" w:eastAsia="Calibri" w:hAnsi="Times New Roman" w:cs="Times New Roman"/>
-          <w:color w:val="000000"/>
-          <w:sz w:val="28"/>
-          <w:szCs w:val="28"/>
-        </w:rPr>
-      </w:pPr>
-      <w:r>
-        <w:rPr>
-          <w:rFonts w:ascii="Times New Roman" w:eastAsia="Calibri" w:hAnsi="Times New Roman" w:cs="Times New Roman"/>
-          <w:color w:val="000000"/>
-          <w:sz w:val="28"/>
-          <w:szCs w:val="28"/>
-        </w:rPr>
-        <w:t>Другие документы, необходимые для реализации проекта.</w:t>
-      </w:r>
+          <w:rFonts w:ascii="Times New Roman" w:eastAsia="Times New Roman" w:hAnsi="Times New Roman" w:cs="Times New Roman"/>
+          <w:color w:val="2C2D2E"/>
+          <w:sz w:val="28"/>
+          <w:szCs w:val="28"/>
+          <w:lang w:eastAsia="ru-RU"/>
+        </w:rPr>
+      </w:pPr>
+      <w:r>
+        <w:rPr>
+          <w:rFonts w:ascii="Times New Roman" w:eastAsia="Times New Roman" w:hAnsi="Times New Roman" w:cs="Times New Roman"/>
+          <w:color w:val="2C2D2E"/>
+          <w:sz w:val="28"/>
+          <w:szCs w:val="28"/>
+          <w:lang w:eastAsia="ru-RU"/>
+        </w:rPr>
+        <w:t>В данном приложении указываются приведения к перечню научно-исследовательских и других работ, обосновывающих разработку:</w:t>
+      </w:r>
+    </w:p>
+    <w:p>
+      <w:pPr>
+        <w:spacing w:after="0" w:line="360" w:lineRule="auto"/>
+        <w:ind w:firstLine="709"/>
+        <w:jc w:val="both"/>
+        <w:rPr>
+          <w:rFonts w:ascii="Times New Roman" w:eastAsia="Times New Roman" w:hAnsi="Times New Roman" w:cs="Times New Roman"/>
+          <w:color w:val="2C2D2E"/>
+          <w:sz w:val="28"/>
+          <w:szCs w:val="28"/>
+          <w:lang w:eastAsia="ru-RU"/>
+        </w:rPr>
+      </w:pPr>
+      <w:r>
+        <w:rPr>
+          <w:rFonts w:ascii="Times New Roman" w:eastAsia="Times New Roman" w:hAnsi="Times New Roman" w:cs="Times New Roman"/>
+          <w:color w:val="2C2D2E"/>
+          <w:sz w:val="28"/>
+          <w:szCs w:val="28"/>
+          <w:lang w:eastAsia="ru-RU"/>
+        </w:rPr>
+        <w:t>Перечень действующих аналогов программного обеспечения и технологий, используемых в проекте;</w:t>
+      </w:r>
+    </w:p>
+    <w:p>
+      <w:pPr>
+        <w:spacing w:after="0" w:line="360" w:lineRule="auto"/>
+        <w:ind w:firstLine="709"/>
+        <w:jc w:val="both"/>
+        <w:rPr>
+          <w:rFonts w:ascii="Times New Roman" w:eastAsia="Times New Roman" w:hAnsi="Times New Roman" w:cs="Times New Roman"/>
+          <w:color w:val="2C2D2E"/>
+          <w:sz w:val="28"/>
+          <w:szCs w:val="28"/>
+          <w:lang w:eastAsia="ru-RU"/>
+        </w:rPr>
+      </w:pPr>
+      <w:r>
+        <w:rPr>
+          <w:rFonts w:ascii="Times New Roman" w:eastAsia="Times New Roman" w:hAnsi="Times New Roman" w:cs="Times New Roman"/>
+          <w:color w:val="2C2D2E"/>
+          <w:sz w:val="28"/>
+          <w:szCs w:val="28"/>
+          <w:lang w:eastAsia="ru-RU"/>
+        </w:rPr>
+        <w:t>Схемы, алгоритмы и таблицы, описывающие архитектуру и функциональности системы;</w:t>
+      </w:r>
+    </w:p>
+    <w:p>
+      <w:pPr>
+        <w:spacing w:after="0" w:line="360" w:lineRule="auto"/>
+        <w:ind w:firstLine="709"/>
+        <w:jc w:val="both"/>
+        <w:rPr>
+          <w:rFonts w:ascii="Times New Roman" w:eastAsia="Times New Roman" w:hAnsi="Times New Roman" w:cs="Times New Roman"/>
+          <w:color w:val="2C2D2E"/>
+          <w:sz w:val="28"/>
+          <w:szCs w:val="28"/>
+          <w:lang w:eastAsia="ru-RU"/>
+        </w:rPr>
+      </w:pPr>
+      <w:r>
+        <w:rPr>
+          <w:rFonts w:ascii="Times New Roman" w:eastAsia="Times New Roman" w:hAnsi="Times New Roman" w:cs="Times New Roman"/>
+          <w:color w:val="2C2D2E"/>
+          <w:sz w:val="28"/>
+          <w:szCs w:val="28"/>
+          <w:lang w:eastAsia="ru-RU"/>
+        </w:rPr>
+        <w:t>Обоснования выбора технологий и решений, используемых в проекте;</w:t>
+      </w:r>
+    </w:p>
+    <w:p>
+      <w:pPr>
+        <w:spacing w:after="0" w:line="360" w:lineRule="auto"/>
+        <w:ind w:firstLine="709"/>
+        <w:jc w:val="both"/>
+        <w:rPr>
+          <w:rFonts w:ascii="Times New Roman" w:eastAsia="Times New Roman" w:hAnsi="Times New Roman" w:cs="Times New Roman"/>
+          <w:color w:val="2C2D2E"/>
+          <w:sz w:val="28"/>
+          <w:szCs w:val="28"/>
+          <w:lang w:eastAsia="ru-RU"/>
+        </w:rPr>
+      </w:pPr>
+      <w:r>
+        <w:rPr>
+          <w:rFonts w:ascii="Times New Roman" w:eastAsia="Times New Roman" w:hAnsi="Times New Roman" w:cs="Times New Roman"/>
+          <w:color w:val="2C2D2E"/>
+          <w:sz w:val="28"/>
+          <w:szCs w:val="28"/>
+          <w:lang w:eastAsia="ru-RU"/>
+        </w:rPr>
+        <w:t>Другие документы, которые могут быть использованы при разработке:</w:t>
+      </w:r>
+    </w:p>
+    <w:p>
+      <w:pPr>
+        <w:spacing w:after="0" w:line="360" w:lineRule="auto"/>
+        <w:ind w:firstLine="709"/>
+        <w:jc w:val="both"/>
+        <w:rPr>
+          <w:rFonts w:ascii="Times New Roman" w:eastAsia="Times New Roman" w:hAnsi="Times New Roman" w:cs="Times New Roman"/>
+          <w:color w:val="2C2D2E"/>
+          <w:sz w:val="28"/>
+          <w:szCs w:val="28"/>
+          <w:lang w:eastAsia="ru-RU"/>
+        </w:rPr>
+      </w:pPr>
+      <w:r>
+        <w:rPr>
+          <w:rFonts w:ascii="Times New Roman" w:eastAsia="Times New Roman" w:hAnsi="Times New Roman" w:cs="Times New Roman"/>
+          <w:color w:val="2C2D2E"/>
+          <w:sz w:val="28"/>
+          <w:szCs w:val="28"/>
+          <w:lang w:eastAsia="ru-RU"/>
+        </w:rPr>
+        <w:t>Отчеты по предыдущим исследованиям, опытным проектам и реальным примерам внедрения.</w:t>
+      </w:r>
+    </w:p>
+    <w:p>
+      <w:pPr>
+        <w:spacing w:after="0" w:line="360" w:lineRule="auto"/>
+        <w:ind w:firstLine="709"/>
+        <w:jc w:val="both"/>
+        <w:rPr>
+          <w:rFonts w:ascii="Times New Roman" w:eastAsia="Calibri" w:hAnsi="Times New Roman" w:cs="Times New Roman"/>
+          <w:color w:val="000000"/>
+          <w:sz w:val="28"/>
+          <w:szCs w:val="28"/>
+        </w:rPr>
+      </w:pPr>
     </w:p>
     <w:sectPr>
       <w:pgSz w:w="11906" w:h="16838"/>

--- a/2. Техническое задание .docx
+++ b/2. Техническое задание .docx
@@ -40,6 +40,7 @@
         </w:rPr>
         <w:tab/>
       </w:r>
+      <w:proofErr w:type="spellStart"/>
       <w:r>
         <w:rPr>
           <w:rFonts w:ascii="Times New Roman" w:eastAsia="Calibri" w:hAnsi="Times New Roman" w:cs="Times New Roman"/>
@@ -49,6 +50,7 @@
         </w:rPr>
         <w:t>УТВЕРЖДАЮ</w:t>
       </w:r>
+      <w:proofErr w:type="spellEnd"/>
     </w:p>
     <w:p>
       <w:pPr>
@@ -351,14 +353,25 @@
         </w:rPr>
         <w:t xml:space="preserve"> </w:t>
       </w:r>
-      <w:r>
-        <w:rPr>
-          <w:rFonts w:ascii="Times New Roman" w:eastAsia="Calibri" w:hAnsi="Times New Roman" w:cs="Times New Roman"/>
-          <w:color w:val="000000"/>
-          <w:sz w:val="24"/>
-          <w:szCs w:val="24"/>
-        </w:rPr>
-        <w:t>Бордодымова Т.В./</w:t>
+      <w:proofErr w:type="spellStart"/>
+      <w:r>
+        <w:rPr>
+          <w:rFonts w:ascii="Times New Roman" w:eastAsia="Calibri" w:hAnsi="Times New Roman" w:cs="Times New Roman"/>
+          <w:color w:val="000000"/>
+          <w:sz w:val="24"/>
+          <w:szCs w:val="24"/>
+        </w:rPr>
+        <w:t>Бордодымова</w:t>
+      </w:r>
+      <w:proofErr w:type="spellEnd"/>
+      <w:r>
+        <w:rPr>
+          <w:rFonts w:ascii="Times New Roman" w:eastAsia="Calibri" w:hAnsi="Times New Roman" w:cs="Times New Roman"/>
+          <w:color w:val="000000"/>
+          <w:sz w:val="24"/>
+          <w:szCs w:val="24"/>
+        </w:rPr>
+        <w:t xml:space="preserve"> Т.В./</w:t>
       </w:r>
     </w:p>
     <w:p>
@@ -981,7 +994,6 @@
           <w:color w:val="000000"/>
           <w:sz w:val="24"/>
           <w:szCs w:val="24"/>
-          <w:lang w:val="en-US"/>
         </w:rPr>
       </w:pPr>
       <w:r>
@@ -999,7 +1011,6 @@
           <w:color w:val="000000"/>
           <w:sz w:val="24"/>
           <w:szCs w:val="24"/>
-          <w:lang w:val="en-US"/>
         </w:rPr>
         <w:t>5</w:t>
       </w:r>
@@ -2300,7 +2311,47 @@
           <w:sz w:val="28"/>
           <w:szCs w:val="28"/>
         </w:rPr>
-        <w:t>Совместимость с основными операционными системами (например, Windows, Linux).</w:t>
+        <w:t xml:space="preserve">Совместимость с основными операционными системами (например, </w:t>
+      </w:r>
+      <w:proofErr w:type="spellStart"/>
+      <w:r>
+        <w:rPr>
+          <w:rFonts w:ascii="Times New Roman" w:eastAsia="Calibri" w:hAnsi="Times New Roman" w:cs="Times New Roman"/>
+          <w:color w:val="000000"/>
+          <w:sz w:val="28"/>
+          <w:szCs w:val="28"/>
+        </w:rPr>
+        <w:t>Windows</w:t>
+      </w:r>
+      <w:proofErr w:type="spellEnd"/>
+      <w:r>
+        <w:rPr>
+          <w:rFonts w:ascii="Times New Roman" w:eastAsia="Calibri" w:hAnsi="Times New Roman" w:cs="Times New Roman"/>
+          <w:color w:val="000000"/>
+          <w:sz w:val="28"/>
+          <w:szCs w:val="28"/>
+        </w:rPr>
+        <w:t xml:space="preserve">, </w:t>
+      </w:r>
+      <w:proofErr w:type="spellStart"/>
+      <w:r>
+        <w:rPr>
+          <w:rFonts w:ascii="Times New Roman" w:eastAsia="Calibri" w:hAnsi="Times New Roman" w:cs="Times New Roman"/>
+          <w:color w:val="000000"/>
+          <w:sz w:val="28"/>
+          <w:szCs w:val="28"/>
+        </w:rPr>
+        <w:t>Linux</w:t>
+      </w:r>
+      <w:proofErr w:type="spellEnd"/>
+      <w:r>
+        <w:rPr>
+          <w:rFonts w:ascii="Times New Roman" w:eastAsia="Calibri" w:hAnsi="Times New Roman" w:cs="Times New Roman"/>
+          <w:color w:val="000000"/>
+          <w:sz w:val="28"/>
+          <w:szCs w:val="28"/>
+        </w:rPr>
+        <w:t>).</w:t>
       </w:r>
     </w:p>
     <w:p>
@@ -2837,6 +2888,25 @@
     </w:p>
     <w:p>
       <w:pPr>
+        <w:rPr>
+          <w:rFonts w:ascii="Times New Roman" w:eastAsia="Calibri" w:hAnsi="Times New Roman" w:cs="Times New Roman"/>
+          <w:color w:val="000000"/>
+          <w:sz w:val="28"/>
+          <w:szCs w:val="28"/>
+        </w:rPr>
+      </w:pPr>
+      <w:r>
+        <w:rPr>
+          <w:rFonts w:ascii="Times New Roman" w:eastAsia="Calibri" w:hAnsi="Times New Roman" w:cs="Times New Roman"/>
+          <w:color w:val="000000"/>
+          <w:sz w:val="28"/>
+          <w:szCs w:val="28"/>
+        </w:rPr>
+        <w:br w:type="page"/>
+      </w:r>
+    </w:p>
+    <w:p>
+      <w:pPr>
         <w:pStyle w:val="a3"/>
         <w:numPr>
           <w:ilvl w:val="0"/>
@@ -2863,6 +2933,7 @@
           <w:sz w:val="28"/>
           <w:szCs w:val="28"/>
         </w:rPr>
+        <w:lastRenderedPageBreak/>
         <w:t>Приложения</w:t>
       </w:r>
     </w:p>
@@ -2871,6 +2942,14 @@
         <w:spacing w:after="0" w:line="360" w:lineRule="auto"/>
         <w:ind w:firstLine="709"/>
         <w:jc w:val="both"/>
+        <w:rPr>
+          <w:rFonts w:ascii="Times New Roman" w:eastAsia="Calibri" w:hAnsi="Times New Roman" w:cs="Times New Roman"/>
+          <w:color w:val="000000"/>
+          <w:sz w:val="28"/>
+          <w:szCs w:val="28"/>
+        </w:rPr>
+      </w:pPr>
+      <w:r>
         <w:rPr>
           <w:rFonts w:ascii="Times New Roman" w:eastAsia="Times New Roman" w:hAnsi="Times New Roman" w:cs="Times New Roman"/>
           <w:color w:val="2C2D2E"/>
@@ -2878,150 +2957,42 @@
           <w:szCs w:val="28"/>
           <w:lang w:eastAsia="ru-RU"/>
         </w:rPr>
-      </w:pPr>
-      <w:r>
-        <w:rPr>
-          <w:rFonts w:ascii="Times New Roman" w:eastAsia="Times New Roman" w:hAnsi="Times New Roman" w:cs="Times New Roman"/>
-          <w:color w:val="2C2D2E"/>
-          <w:sz w:val="28"/>
-          <w:szCs w:val="28"/>
-          <w:lang w:eastAsia="ru-RU"/>
-        </w:rPr>
-        <w:t>В данном приложении указываются приведения к перечню научно-исследовательских и других работ, обосновывающих разработку:</w:t>
-      </w:r>
-    </w:p>
-    <w:p>
-      <w:pPr>
-        <w:spacing w:after="0" w:line="360" w:lineRule="auto"/>
-        <w:ind w:firstLine="709"/>
-        <w:jc w:val="both"/>
-        <w:rPr>
-          <w:rFonts w:ascii="Times New Roman" w:eastAsia="Times New Roman" w:hAnsi="Times New Roman" w:cs="Times New Roman"/>
-          <w:color w:val="2C2D2E"/>
-          <w:sz w:val="28"/>
-          <w:szCs w:val="28"/>
-          <w:lang w:eastAsia="ru-RU"/>
-        </w:rPr>
-      </w:pPr>
-      <w:r>
-        <w:rPr>
-          <w:rFonts w:ascii="Times New Roman" w:eastAsia="Times New Roman" w:hAnsi="Times New Roman" w:cs="Times New Roman"/>
-          <w:color w:val="2C2D2E"/>
-          <w:sz w:val="28"/>
-          <w:szCs w:val="28"/>
-          <w:lang w:eastAsia="ru-RU"/>
-        </w:rPr>
-        <w:t>Перечень действующих аналогов программного обеспечения и технологий, используемых в проекте;</w:t>
-      </w:r>
-    </w:p>
-    <w:p>
-      <w:pPr>
-        <w:spacing w:after="0" w:line="360" w:lineRule="auto"/>
-        <w:ind w:firstLine="709"/>
-        <w:jc w:val="both"/>
-        <w:rPr>
-          <w:rFonts w:ascii="Times New Roman" w:eastAsia="Times New Roman" w:hAnsi="Times New Roman" w:cs="Times New Roman"/>
-          <w:color w:val="2C2D2E"/>
-          <w:sz w:val="28"/>
-          <w:szCs w:val="28"/>
-          <w:lang w:eastAsia="ru-RU"/>
-        </w:rPr>
-      </w:pPr>
-      <w:r>
-        <w:rPr>
-          <w:rFonts w:ascii="Times New Roman" w:eastAsia="Times New Roman" w:hAnsi="Times New Roman" w:cs="Times New Roman"/>
-          <w:color w:val="2C2D2E"/>
-          <w:sz w:val="28"/>
-          <w:szCs w:val="28"/>
-          <w:lang w:eastAsia="ru-RU"/>
-        </w:rPr>
-        <w:t>Схемы, алгоритмы и таблицы, описывающие архитектуру и функциональности системы;</w:t>
-      </w:r>
-    </w:p>
-    <w:p>
-      <w:pPr>
-        <w:spacing w:after="0" w:line="360" w:lineRule="auto"/>
-        <w:ind w:firstLine="709"/>
-        <w:jc w:val="both"/>
-        <w:rPr>
-          <w:rFonts w:ascii="Times New Roman" w:eastAsia="Times New Roman" w:hAnsi="Times New Roman" w:cs="Times New Roman"/>
-          <w:color w:val="2C2D2E"/>
-          <w:sz w:val="28"/>
-          <w:szCs w:val="28"/>
-          <w:lang w:eastAsia="ru-RU"/>
-        </w:rPr>
-      </w:pPr>
-      <w:r>
-        <w:rPr>
-          <w:rFonts w:ascii="Times New Roman" w:eastAsia="Times New Roman" w:hAnsi="Times New Roman" w:cs="Times New Roman"/>
-          <w:color w:val="2C2D2E"/>
-          <w:sz w:val="28"/>
-          <w:szCs w:val="28"/>
-          <w:lang w:eastAsia="ru-RU"/>
-        </w:rPr>
-        <w:t>Обоснования выбора технологий и решений, используемых в проекте;</w:t>
-      </w:r>
-    </w:p>
-    <w:p>
-      <w:pPr>
-        <w:spacing w:after="0" w:line="360" w:lineRule="auto"/>
-        <w:ind w:firstLine="709"/>
-        <w:jc w:val="both"/>
-        <w:rPr>
-          <w:rFonts w:ascii="Times New Roman" w:eastAsia="Times New Roman" w:hAnsi="Times New Roman" w:cs="Times New Roman"/>
-          <w:color w:val="2C2D2E"/>
-          <w:sz w:val="28"/>
-          <w:szCs w:val="28"/>
-          <w:lang w:eastAsia="ru-RU"/>
-        </w:rPr>
-      </w:pPr>
-      <w:r>
-        <w:rPr>
-          <w:rFonts w:ascii="Times New Roman" w:eastAsia="Times New Roman" w:hAnsi="Times New Roman" w:cs="Times New Roman"/>
-          <w:color w:val="2C2D2E"/>
-          <w:sz w:val="28"/>
-          <w:szCs w:val="28"/>
-          <w:lang w:eastAsia="ru-RU"/>
-        </w:rPr>
-        <w:t>Другие документы, которые могут быть использованы при разработке:</w:t>
-      </w:r>
-    </w:p>
-    <w:p>
-      <w:pPr>
-        <w:spacing w:after="0" w:line="360" w:lineRule="auto"/>
-        <w:ind w:firstLine="709"/>
-        <w:jc w:val="both"/>
-        <w:rPr>
-          <w:rFonts w:ascii="Times New Roman" w:eastAsia="Times New Roman" w:hAnsi="Times New Roman" w:cs="Times New Roman"/>
-          <w:color w:val="2C2D2E"/>
-          <w:sz w:val="28"/>
-          <w:szCs w:val="28"/>
-          <w:lang w:eastAsia="ru-RU"/>
-        </w:rPr>
-      </w:pPr>
-      <w:r>
-        <w:rPr>
-          <w:rFonts w:ascii="Times New Roman" w:eastAsia="Times New Roman" w:hAnsi="Times New Roman" w:cs="Times New Roman"/>
-          <w:color w:val="2C2D2E"/>
-          <w:sz w:val="28"/>
-          <w:szCs w:val="28"/>
-          <w:lang w:eastAsia="ru-RU"/>
-        </w:rPr>
-        <w:t>Отчеты по предыдущим исследованиям, опытным проектам и реальным примерам внедрения.</w:t>
-      </w:r>
-    </w:p>
-    <w:p>
-      <w:pPr>
-        <w:spacing w:after="0" w:line="360" w:lineRule="auto"/>
-        <w:ind w:firstLine="709"/>
-        <w:jc w:val="both"/>
-        <w:rPr>
-          <w:rFonts w:ascii="Times New Roman" w:eastAsia="Calibri" w:hAnsi="Times New Roman" w:cs="Times New Roman"/>
-          <w:color w:val="000000"/>
-          <w:sz w:val="28"/>
-          <w:szCs w:val="28"/>
-        </w:rPr>
-      </w:pPr>
+        <w:drawing>
+          <wp:inline distT="0" distB="0" distL="0" distR="0" wp14:anchorId="115C53C3" wp14:editId="2EEB1ED6">
+            <wp:extent cx="5040000" cy="5141285"/>
+            <wp:effectExtent l="0" t="0" r="8255" b="2540"/>
+            <wp:docPr id="1" name="Рисунок 1"/>
+            <wp:cNvGraphicFramePr>
+              <a:graphicFrameLocks xmlns:a="http://schemas.openxmlformats.org/drawingml/2006/main" noChangeAspect="1"/>
+            </wp:cNvGraphicFramePr>
+            <a:graphic xmlns:a="http://schemas.openxmlformats.org/drawingml/2006/main">
+              <a:graphicData uri="http://schemas.openxmlformats.org/drawingml/2006/picture">
+                <pic:pic xmlns:pic="http://schemas.openxmlformats.org/drawingml/2006/picture">
+                  <pic:nvPicPr>
+                    <pic:cNvPr id="1" name=""/>
+                    <pic:cNvPicPr/>
+                  </pic:nvPicPr>
+                  <pic:blipFill>
+                    <a:blip r:embed="rId5"/>
+                    <a:stretch>
+                      <a:fillRect/>
+                    </a:stretch>
+                  </pic:blipFill>
+                  <pic:spPr>
+                    <a:xfrm>
+                      <a:off x="0" y="0"/>
+                      <a:ext cx="5040000" cy="5141285"/>
+                    </a:xfrm>
+                    <a:prstGeom prst="rect">
+                      <a:avLst/>
+                    </a:prstGeom>
+                  </pic:spPr>
+                </pic:pic>
+              </a:graphicData>
+            </a:graphic>
+          </wp:inline>
+        </w:drawing>
+      </w:r>
     </w:p>
     <w:sectPr>
       <w:pgSz w:w="11906" w:h="16838"/>
